--- a/Answers_lab04.docx
+++ b/Answers_lab04.docx
@@ -8,32 +8,64 @@
           <w:ilvl w:val="0"/>
           <w:numId w:val="12"/>
         </w:numPr>
+        <w:ind w:left="-709" w:hanging="567"/>
       </w:pPr>
       <w:r>
-        <w:t xml:space="preserve">In the below given cell, shape of the </w:t>
-      </w:r>
-      <w:proofErr w:type="gramStart"/>
-      <w:r>
-        <w:t>boxes.eval</w:t>
-      </w:r>
-      <w:proofErr w:type="gramEnd"/>
-      <w:r>
-        <w:t xml:space="preserve">() is (1783,4). Why are there 1783 boxes? Explain the reason for it. What is the maximum number and minimum number you can get for that? Write these answers in a word file. </w:t>
+        <w:t xml:space="preserve">In the below given cell, shape of the boxes.eval() is (1783,4). Why are there 1783 boxes? Explain the reason for it. What is the maximum number and minimum number you can get for that? Write these answers in a word file. </w:t>
       </w:r>
     </w:p>
     <w:p>
       <w:r>
-        <w:t>The reason there are 1783 boxes in `</w:t>
-      </w:r>
-      <w:proofErr w:type="gramStart"/>
-      <w:r>
-        <w:t>boxes.eval</w:t>
-      </w:r>
-      <w:proofErr w:type="gramEnd"/>
-      <w:r>
-        <w:t>()` is due to the way the YOLO (You Only Look Once) object detection model predicts bounding boxes. YOLO divides the input image into a grid, and for each grid cell, it predicts a certain number of bounding boxes with associated confidence scores and class probabilities.</w:t>
+        <w:t>The reason there are 1783 boxes in `boxes.eval()` is due to the way the YOLO (You Only Look Once) object detection model predicts bounding boxes. YOLO divides the input image into a grid, and for each grid cell, it predicts a certain number of bounding boxes with associated confidence scores and class probabilities.</w:t>
       </w:r>
     </w:p>
+    <w:p/>
+    <w:p>
+      <w:r>
+        <w:rPr>
+          <w:b/>
+          <w:bCs/>
+        </w:rPr>
+        <w:t>Maximum and Minimum Number of Boxes:</w:t>
+      </w:r>
+    </w:p>
+    <w:p>
+      <w:pPr>
+        <w:numPr>
+          <w:ilvl w:val="0"/>
+          <w:numId w:val="15"/>
+        </w:numPr>
+      </w:pPr>
+      <w:r>
+        <w:rPr>
+          <w:b/>
+          <w:bCs/>
+        </w:rPr>
+        <w:t>Maximum Number:</w:t>
+      </w:r>
+      <w:r>
+        <w:t xml:space="preserve"> The maximum number of boxes is the total number of boxes before filtering. In this case, it is 19 * 19 * 5 = 1805. This is because each grid cell has 5 anchor boxes.</w:t>
+      </w:r>
+    </w:p>
+    <w:p>
+      <w:pPr>
+        <w:numPr>
+          <w:ilvl w:val="0"/>
+          <w:numId w:val="15"/>
+        </w:numPr>
+      </w:pPr>
+      <w:r>
+        <w:rPr>
+          <w:b/>
+          <w:bCs/>
+        </w:rPr>
+        <w:t>Minimum Number:</w:t>
+      </w:r>
+      <w:r>
+        <w:t xml:space="preserve"> The minimum number of boxes after filtering can be zero. This happens if all boxes have confidence scores or class probabilities below the threshold.</w:t>
+      </w:r>
+    </w:p>
+    <w:p/>
     <w:p>
       <w:pPr>
         <w:pStyle w:val="ListParagraph"/>
@@ -42,6 +74,7 @@
           <w:numId w:val="12"/>
         </w:numPr>
         <w:spacing w:after="160" w:line="256" w:lineRule="auto"/>
+        <w:ind w:left="-709" w:hanging="436"/>
       </w:pPr>
       <w:r>
         <w:t xml:space="preserve">yolo_anchors.txt contains 10 values. They can be considered as height and width of 5 anchor boxes. What is the advantage of using such anchor boxes? What was the method used to determine the sizes of these anchor boxes? Give the answers to these questions in the word file. </w:t>
@@ -49,15 +82,7 @@
     </w:p>
     <w:p>
       <w:r>
-        <w:t>By changing the mean and standard deviation (`stddev`) in the `</w:t>
-      </w:r>
-      <w:proofErr w:type="gramStart"/>
-      <w:r>
-        <w:t>tf.compat</w:t>
-      </w:r>
-      <w:proofErr w:type="gramEnd"/>
-      <w:r>
-        <w:t>.v1.random_normal` function, as well as the threshold value, you can observe different values for `boxes.eval().shape`. Higher mean values and lower thresholds will generally result in more boxes passing the confidence filter, while lower mean values and higher thresholds will result in fewer boxes.</w:t>
+        <w:t>By changing the mean and standard deviation (`stddev`) in the `tf.compat.v1.random_normal` function, as well as the threshold value, you can observe different values for `boxes.eval().shape`. Higher mean values and lower thresholds will generally result in more boxes passing the confidence filter, while lower mean values and higher thresholds will result in fewer boxes.</w:t>
       </w:r>
     </w:p>
     <w:p>
@@ -155,6 +180,7 @@
         <w:t xml:space="preserve"> (9.77052, 9.16828)</w:t>
       </w:r>
     </w:p>
+    <w:p/>
     <w:p>
       <w:pPr>
         <w:rPr>
@@ -182,6 +208,7 @@
           <w:b/>
           <w:bCs/>
         </w:rPr>
+        <w:lastRenderedPageBreak/>
         <w:t>Smaller Anchors</w:t>
       </w:r>
       <w:r>
@@ -211,15 +238,1341 @@
         <w:t>These anchor boxes are carefully selected to represent a wide range of object sizes that the model is expected to detect in the dataset. By using these predefined anchor boxes, the model can predict objects more accurately, considering the typical aspect ratios and scales present in the dataset.</w:t>
       </w:r>
     </w:p>
+    <w:p>
+      <w:pPr>
+        <w:spacing w:after="160" w:line="259" w:lineRule="auto"/>
+      </w:pPr>
+    </w:p>
+    <w:p>
+      <w:pPr>
+        <w:spacing w:after="160" w:line="259" w:lineRule="auto"/>
+        <w:ind w:left="-993"/>
+      </w:pPr>
+      <w:r>
+        <w:t xml:space="preserve">10.  Download </w:t>
+      </w:r>
+      <w:r>
+        <w:t>the output images zip file from the google drive and observe the bounding boxes in the autonomous driving dataset (i.e., 21 images from 0100.jpg to 0120.jpg). Select 2 images from these 21 images and,</w:t>
+      </w:r>
+    </w:p>
+    <w:p>
+      <w:pPr>
+        <w:pStyle w:val="ListParagraph"/>
+        <w:numPr>
+          <w:ilvl w:val="1"/>
+          <w:numId w:val="16"/>
+        </w:numPr>
+        <w:spacing w:after="160" w:line="259" w:lineRule="auto"/>
+        <w:ind w:left="142"/>
+      </w:pPr>
+      <w:r>
+        <w:t>Write what you observe regarding correctly detected objects, incorrectly detected objects, undetected objects and incorrect bounding boxes in the word file.</w:t>
+      </w:r>
+    </w:p>
+    <w:p>
+      <w:pPr>
+        <w:pStyle w:val="ListParagraph"/>
+        <w:numPr>
+          <w:ilvl w:val="1"/>
+          <w:numId w:val="16"/>
+        </w:numPr>
+        <w:ind w:left="142"/>
+      </w:pPr>
+      <w:r>
+        <w:t>Include these output 2 images as well as the original 2 images in the word file.</w:t>
+      </w:r>
+    </w:p>
+    <w:p>
+      <w:r>
+        <w:rPr>
+          <w:noProof/>
+        </w:rPr>
+        <w:drawing>
+          <wp:anchor distT="0" distB="0" distL="114300" distR="114300" simplePos="0" relativeHeight="251650560" behindDoc="1" locked="0" layoutInCell="1" allowOverlap="1" wp14:anchorId="16ED2636" wp14:editId="7FC3BED5">
+            <wp:simplePos x="0" y="0"/>
+            <wp:positionH relativeFrom="column">
+              <wp:posOffset>-260350</wp:posOffset>
+            </wp:positionH>
+            <wp:positionV relativeFrom="paragraph">
+              <wp:posOffset>357505</wp:posOffset>
+            </wp:positionV>
+            <wp:extent cx="2978150" cy="1675130"/>
+            <wp:effectExtent l="0" t="0" r="0" b="1270"/>
+            <wp:wrapTight wrapText="bothSides">
+              <wp:wrapPolygon edited="0">
+                <wp:start x="0" y="0"/>
+                <wp:lineTo x="0" y="21371"/>
+                <wp:lineTo x="21416" y="21371"/>
+                <wp:lineTo x="21416" y="0"/>
+                <wp:lineTo x="0" y="0"/>
+              </wp:wrapPolygon>
+            </wp:wrapTight>
+            <wp:docPr id="714996073" name="Picture 5"/>
+            <wp:cNvGraphicFramePr>
+              <a:graphicFrameLocks xmlns:a="http://schemas.openxmlformats.org/drawingml/2006/main" noChangeAspect="1"/>
+            </wp:cNvGraphicFramePr>
+            <a:graphic xmlns:a="http://schemas.openxmlformats.org/drawingml/2006/main">
+              <a:graphicData uri="http://schemas.openxmlformats.org/drawingml/2006/picture">
+                <pic:pic xmlns:pic="http://schemas.openxmlformats.org/drawingml/2006/picture">
+                  <pic:nvPicPr>
+                    <pic:cNvPr id="0" name="Picture 15"/>
+                    <pic:cNvPicPr>
+                      <a:picLocks noChangeAspect="1" noChangeArrowheads="1"/>
+                    </pic:cNvPicPr>
+                  </pic:nvPicPr>
+                  <pic:blipFill>
+                    <a:blip r:embed="rId8">
+                      <a:extLst>
+                        <a:ext uri="{28A0092B-C50C-407E-A947-70E740481C1C}">
+                          <a14:useLocalDpi xmlns:a14="http://schemas.microsoft.com/office/drawing/2010/main" val="0"/>
+                        </a:ext>
+                      </a:extLst>
+                    </a:blip>
+                    <a:srcRect/>
+                    <a:stretch>
+                      <a:fillRect/>
+                    </a:stretch>
+                  </pic:blipFill>
+                  <pic:spPr bwMode="auto">
+                    <a:xfrm>
+                      <a:off x="0" y="0"/>
+                      <a:ext cx="2978150" cy="1675130"/>
+                    </a:xfrm>
+                    <a:prstGeom prst="rect">
+                      <a:avLst/>
+                    </a:prstGeom>
+                    <a:noFill/>
+                    <a:ln>
+                      <a:noFill/>
+                    </a:ln>
+                  </pic:spPr>
+                </pic:pic>
+              </a:graphicData>
+            </a:graphic>
+            <wp14:sizeRelH relativeFrom="margin">
+              <wp14:pctWidth>0</wp14:pctWidth>
+            </wp14:sizeRelH>
+            <wp14:sizeRelV relativeFrom="margin">
+              <wp14:pctHeight>0</wp14:pctHeight>
+            </wp14:sizeRelV>
+          </wp:anchor>
+        </w:drawing>
+      </w:r>
+    </w:p>
+    <w:p>
+      <w:r>
+        <w:drawing>
+          <wp:anchor distT="0" distB="0" distL="114300" distR="114300" simplePos="0" relativeHeight="251646464" behindDoc="1" locked="0" layoutInCell="1" allowOverlap="1" wp14:anchorId="2A4C97C9" wp14:editId="18612110">
+            <wp:simplePos x="0" y="0"/>
+            <wp:positionH relativeFrom="column">
+              <wp:posOffset>3232150</wp:posOffset>
+            </wp:positionH>
+            <wp:positionV relativeFrom="paragraph">
+              <wp:posOffset>41910</wp:posOffset>
+            </wp:positionV>
+            <wp:extent cx="3111500" cy="1750060"/>
+            <wp:effectExtent l="0" t="0" r="0" b="2540"/>
+            <wp:wrapTight wrapText="bothSides">
+              <wp:wrapPolygon edited="0">
+                <wp:start x="0" y="0"/>
+                <wp:lineTo x="0" y="21396"/>
+                <wp:lineTo x="21424" y="21396"/>
+                <wp:lineTo x="21424" y="0"/>
+                <wp:lineTo x="0" y="0"/>
+              </wp:wrapPolygon>
+            </wp:wrapTight>
+            <wp:docPr id="1856532875" name="Picture 4"/>
+            <wp:cNvGraphicFramePr>
+              <a:graphicFrameLocks xmlns:a="http://schemas.openxmlformats.org/drawingml/2006/main" noChangeAspect="1"/>
+            </wp:cNvGraphicFramePr>
+            <a:graphic xmlns:a="http://schemas.openxmlformats.org/drawingml/2006/main">
+              <a:graphicData uri="http://schemas.openxmlformats.org/drawingml/2006/picture">
+                <pic:pic xmlns:pic="http://schemas.openxmlformats.org/drawingml/2006/picture">
+                  <pic:nvPicPr>
+                    <pic:cNvPr id="0" name="Picture 13"/>
+                    <pic:cNvPicPr>
+                      <a:picLocks noChangeAspect="1" noChangeArrowheads="1"/>
+                    </pic:cNvPicPr>
+                  </pic:nvPicPr>
+                  <pic:blipFill>
+                    <a:blip r:embed="rId9">
+                      <a:extLst>
+                        <a:ext uri="{28A0092B-C50C-407E-A947-70E740481C1C}">
+                          <a14:useLocalDpi xmlns:a14="http://schemas.microsoft.com/office/drawing/2010/main" val="0"/>
+                        </a:ext>
+                      </a:extLst>
+                    </a:blip>
+                    <a:srcRect/>
+                    <a:stretch>
+                      <a:fillRect/>
+                    </a:stretch>
+                  </pic:blipFill>
+                  <pic:spPr bwMode="auto">
+                    <a:xfrm>
+                      <a:off x="0" y="0"/>
+                      <a:ext cx="3111500" cy="1750060"/>
+                    </a:xfrm>
+                    <a:prstGeom prst="rect">
+                      <a:avLst/>
+                    </a:prstGeom>
+                    <a:noFill/>
+                    <a:ln>
+                      <a:noFill/>
+                    </a:ln>
+                  </pic:spPr>
+                </pic:pic>
+              </a:graphicData>
+            </a:graphic>
+            <wp14:sizeRelH relativeFrom="margin">
+              <wp14:pctWidth>0</wp14:pctWidth>
+            </wp14:sizeRelH>
+            <wp14:sizeRelV relativeFrom="margin">
+              <wp14:pctHeight>0</wp14:pctHeight>
+            </wp14:sizeRelV>
+          </wp:anchor>
+        </w:drawing>
+      </w:r>
+    </w:p>
     <w:p/>
+    <w:p>
+      <w:pPr>
+        <w:ind w:left="-426"/>
+      </w:pPr>
+    </w:p>
+    <w:p>
+      <w:pPr>
+        <w:ind w:left="-426"/>
+      </w:pPr>
+    </w:p>
+    <w:p/>
+    <w:p/>
+    <w:p>
+      <w:pPr>
+        <w:tabs>
+          <w:tab w:val="left" w:pos="930"/>
+        </w:tabs>
+      </w:pPr>
+      <w:r>
+        <w:tab/>
+        <w:t>Original pic</w:t>
+      </w:r>
+      <w:r>
+        <w:tab/>
+      </w:r>
+      <w:r>
+        <w:tab/>
+      </w:r>
+      <w:r>
+        <w:tab/>
+      </w:r>
+      <w:r>
+        <w:tab/>
+      </w:r>
+      <w:r>
+        <w:tab/>
+      </w:r>
+      <w:r>
+        <w:tab/>
+      </w:r>
+      <w:r>
+        <w:tab/>
+      </w:r>
+      <w:r>
+        <w:tab/>
+        <w:t>output pic</w:t>
+      </w:r>
+    </w:p>
+    <w:p>
+      <w:pPr>
+        <w:tabs>
+          <w:tab w:val="left" w:pos="930"/>
+        </w:tabs>
+      </w:pPr>
+    </w:p>
+    <w:p>
+      <w:pPr>
+        <w:tabs>
+          <w:tab w:val="left" w:pos="930"/>
+        </w:tabs>
+      </w:pPr>
+      <w:r>
+        <w:t>It’s correctly detected the bus but it didn’t detect the truck</w:t>
+      </w:r>
+    </w:p>
+    <w:p>
+      <w:pPr>
+        <w:tabs>
+          <w:tab w:val="left" w:pos="930"/>
+        </w:tabs>
+      </w:pPr>
+    </w:p>
+    <w:p>
+      <w:pPr>
+        <w:tabs>
+          <w:tab w:val="left" w:pos="930"/>
+        </w:tabs>
+      </w:pPr>
+    </w:p>
+    <w:p>
+      <w:pPr>
+        <w:tabs>
+          <w:tab w:val="left" w:pos="930"/>
+        </w:tabs>
+      </w:pPr>
+    </w:p>
+    <w:p>
+      <w:pPr>
+        <w:tabs>
+          <w:tab w:val="left" w:pos="930"/>
+        </w:tabs>
+      </w:pPr>
+    </w:p>
+    <w:p>
+      <w:pPr>
+        <w:tabs>
+          <w:tab w:val="left" w:pos="930"/>
+        </w:tabs>
+      </w:pPr>
+    </w:p>
+    <w:p>
+      <w:pPr>
+        <w:tabs>
+          <w:tab w:val="left" w:pos="930"/>
+        </w:tabs>
+      </w:pPr>
+      <w:r>
+        <w:rPr>
+          <w:noProof/>
+        </w:rPr>
+        <w:lastRenderedPageBreak/>
+        <w:drawing>
+          <wp:anchor distT="0" distB="0" distL="114300" distR="114300" simplePos="0" relativeHeight="251661312" behindDoc="1" locked="0" layoutInCell="1" allowOverlap="1" wp14:anchorId="23474B46" wp14:editId="5C29359B">
+            <wp:simplePos x="0" y="0"/>
+            <wp:positionH relativeFrom="column">
+              <wp:posOffset>-323850</wp:posOffset>
+            </wp:positionH>
+            <wp:positionV relativeFrom="paragraph">
+              <wp:posOffset>-438785</wp:posOffset>
+            </wp:positionV>
+            <wp:extent cx="2951480" cy="1660525"/>
+            <wp:effectExtent l="0" t="0" r="1270" b="0"/>
+            <wp:wrapTight wrapText="bothSides">
+              <wp:wrapPolygon edited="0">
+                <wp:start x="0" y="0"/>
+                <wp:lineTo x="0" y="21311"/>
+                <wp:lineTo x="21470" y="21311"/>
+                <wp:lineTo x="21470" y="0"/>
+                <wp:lineTo x="0" y="0"/>
+              </wp:wrapPolygon>
+            </wp:wrapTight>
+            <wp:docPr id="1991914890" name="Picture 8"/>
+            <wp:cNvGraphicFramePr>
+              <a:graphicFrameLocks xmlns:a="http://schemas.openxmlformats.org/drawingml/2006/main" noChangeAspect="1"/>
+            </wp:cNvGraphicFramePr>
+            <a:graphic xmlns:a="http://schemas.openxmlformats.org/drawingml/2006/main">
+              <a:graphicData uri="http://schemas.openxmlformats.org/drawingml/2006/picture">
+                <pic:pic xmlns:pic="http://schemas.openxmlformats.org/drawingml/2006/picture">
+                  <pic:nvPicPr>
+                    <pic:cNvPr id="0" name="Picture 24"/>
+                    <pic:cNvPicPr>
+                      <a:picLocks noChangeAspect="1" noChangeArrowheads="1"/>
+                    </pic:cNvPicPr>
+                  </pic:nvPicPr>
+                  <pic:blipFill>
+                    <a:blip r:embed="rId10">
+                      <a:extLst>
+                        <a:ext uri="{28A0092B-C50C-407E-A947-70E740481C1C}">
+                          <a14:useLocalDpi xmlns:a14="http://schemas.microsoft.com/office/drawing/2010/main" val="0"/>
+                        </a:ext>
+                      </a:extLst>
+                    </a:blip>
+                    <a:srcRect/>
+                    <a:stretch>
+                      <a:fillRect/>
+                    </a:stretch>
+                  </pic:blipFill>
+                  <pic:spPr bwMode="auto">
+                    <a:xfrm>
+                      <a:off x="0" y="0"/>
+                      <a:ext cx="2951480" cy="1660525"/>
+                    </a:xfrm>
+                    <a:prstGeom prst="rect">
+                      <a:avLst/>
+                    </a:prstGeom>
+                    <a:noFill/>
+                    <a:ln>
+                      <a:noFill/>
+                    </a:ln>
+                  </pic:spPr>
+                </pic:pic>
+              </a:graphicData>
+            </a:graphic>
+            <wp14:sizeRelH relativeFrom="margin">
+              <wp14:pctWidth>0</wp14:pctWidth>
+            </wp14:sizeRelH>
+            <wp14:sizeRelV relativeFrom="margin">
+              <wp14:pctHeight>0</wp14:pctHeight>
+            </wp14:sizeRelV>
+          </wp:anchor>
+        </w:drawing>
+      </w:r>
+      <w:r>
+        <w:drawing>
+          <wp:anchor distT="0" distB="0" distL="114300" distR="114300" simplePos="0" relativeHeight="251654656" behindDoc="1" locked="0" layoutInCell="1" allowOverlap="1" wp14:anchorId="0C516806" wp14:editId="078BAAA7">
+            <wp:simplePos x="0" y="0"/>
+            <wp:positionH relativeFrom="column">
+              <wp:posOffset>2946400</wp:posOffset>
+            </wp:positionH>
+            <wp:positionV relativeFrom="paragraph">
+              <wp:posOffset>-497840</wp:posOffset>
+            </wp:positionV>
+            <wp:extent cx="3054350" cy="1717675"/>
+            <wp:effectExtent l="0" t="0" r="0" b="0"/>
+            <wp:wrapTight wrapText="bothSides">
+              <wp:wrapPolygon edited="0">
+                <wp:start x="0" y="0"/>
+                <wp:lineTo x="0" y="21321"/>
+                <wp:lineTo x="21420" y="21321"/>
+                <wp:lineTo x="21420" y="0"/>
+                <wp:lineTo x="0" y="0"/>
+              </wp:wrapPolygon>
+            </wp:wrapTight>
+            <wp:docPr id="1170520091" name="Picture 7"/>
+            <wp:cNvGraphicFramePr>
+              <a:graphicFrameLocks xmlns:a="http://schemas.openxmlformats.org/drawingml/2006/main" noChangeAspect="1"/>
+            </wp:cNvGraphicFramePr>
+            <a:graphic xmlns:a="http://schemas.openxmlformats.org/drawingml/2006/main">
+              <a:graphicData uri="http://schemas.openxmlformats.org/drawingml/2006/picture">
+                <pic:pic xmlns:pic="http://schemas.openxmlformats.org/drawingml/2006/picture">
+                  <pic:nvPicPr>
+                    <pic:cNvPr id="0" name="Picture 22"/>
+                    <pic:cNvPicPr>
+                      <a:picLocks noChangeAspect="1" noChangeArrowheads="1"/>
+                    </pic:cNvPicPr>
+                  </pic:nvPicPr>
+                  <pic:blipFill>
+                    <a:blip r:embed="rId11">
+                      <a:extLst>
+                        <a:ext uri="{28A0092B-C50C-407E-A947-70E740481C1C}">
+                          <a14:useLocalDpi xmlns:a14="http://schemas.microsoft.com/office/drawing/2010/main" val="0"/>
+                        </a:ext>
+                      </a:extLst>
+                    </a:blip>
+                    <a:srcRect/>
+                    <a:stretch>
+                      <a:fillRect/>
+                    </a:stretch>
+                  </pic:blipFill>
+                  <pic:spPr bwMode="auto">
+                    <a:xfrm>
+                      <a:off x="0" y="0"/>
+                      <a:ext cx="3054350" cy="1717675"/>
+                    </a:xfrm>
+                    <a:prstGeom prst="rect">
+                      <a:avLst/>
+                    </a:prstGeom>
+                    <a:noFill/>
+                    <a:ln>
+                      <a:noFill/>
+                    </a:ln>
+                  </pic:spPr>
+                </pic:pic>
+              </a:graphicData>
+            </a:graphic>
+            <wp14:sizeRelH relativeFrom="margin">
+              <wp14:pctWidth>0</wp14:pctWidth>
+            </wp14:sizeRelH>
+            <wp14:sizeRelV relativeFrom="margin">
+              <wp14:pctHeight>0</wp14:pctHeight>
+            </wp14:sizeRelV>
+          </wp:anchor>
+        </w:drawing>
+      </w:r>
+      <w:r>
+        <w:tab/>
+        <w:t>Original pic</w:t>
+      </w:r>
+      <w:r>
+        <w:tab/>
+      </w:r>
+      <w:r>
+        <w:tab/>
+      </w:r>
+      <w:r>
+        <w:tab/>
+      </w:r>
+      <w:r>
+        <w:tab/>
+      </w:r>
+      <w:r>
+        <w:tab/>
+      </w:r>
+      <w:r>
+        <w:tab/>
+      </w:r>
+      <w:r>
+        <w:tab/>
+        <w:t>output pic</w:t>
+      </w:r>
+    </w:p>
+    <w:p>
+      <w:pPr>
+        <w:tabs>
+          <w:tab w:val="left" w:pos="930"/>
+        </w:tabs>
+      </w:pPr>
+    </w:p>
+    <w:p>
+      <w:pPr>
+        <w:tabs>
+          <w:tab w:val="left" w:pos="930"/>
+        </w:tabs>
+      </w:pPr>
+      <w:r>
+        <w:t>It’s incorrectly detected it’s not a car</w:t>
+      </w:r>
+    </w:p>
+    <w:p>
+      <w:pPr>
+        <w:tabs>
+          <w:tab w:val="left" w:pos="930"/>
+        </w:tabs>
+      </w:pPr>
+    </w:p>
+    <w:p>
+      <w:pPr>
+        <w:tabs>
+          <w:tab w:val="left" w:pos="930"/>
+        </w:tabs>
+      </w:pPr>
+    </w:p>
+    <w:p>
+      <w:pPr>
+        <w:tabs>
+          <w:tab w:val="left" w:pos="930"/>
+        </w:tabs>
+      </w:pPr>
+      <w:r>
+        <w:rPr>
+          <w:noProof/>
+        </w:rPr>
+        <w:drawing>
+          <wp:anchor distT="0" distB="0" distL="114300" distR="114300" simplePos="0" relativeHeight="251662848" behindDoc="1" locked="0" layoutInCell="1" allowOverlap="1" wp14:anchorId="5009E24C" wp14:editId="7E99D859">
+            <wp:simplePos x="0" y="0"/>
+            <wp:positionH relativeFrom="column">
+              <wp:posOffset>0</wp:posOffset>
+            </wp:positionH>
+            <wp:positionV relativeFrom="paragraph">
+              <wp:posOffset>313690</wp:posOffset>
+            </wp:positionV>
+            <wp:extent cx="2889250" cy="2166620"/>
+            <wp:effectExtent l="0" t="0" r="6350" b="5080"/>
+            <wp:wrapTight wrapText="bothSides">
+              <wp:wrapPolygon edited="0">
+                <wp:start x="0" y="0"/>
+                <wp:lineTo x="0" y="21461"/>
+                <wp:lineTo x="21505" y="21461"/>
+                <wp:lineTo x="21505" y="0"/>
+                <wp:lineTo x="0" y="0"/>
+              </wp:wrapPolygon>
+            </wp:wrapTight>
+            <wp:docPr id="1020728222" name="Picture 11"/>
+            <wp:cNvGraphicFramePr>
+              <a:graphicFrameLocks xmlns:a="http://schemas.openxmlformats.org/drawingml/2006/main" noChangeAspect="1"/>
+            </wp:cNvGraphicFramePr>
+            <a:graphic xmlns:a="http://schemas.openxmlformats.org/drawingml/2006/main">
+              <a:graphicData uri="http://schemas.openxmlformats.org/drawingml/2006/picture">
+                <pic:pic xmlns:pic="http://schemas.openxmlformats.org/drawingml/2006/picture">
+                  <pic:nvPicPr>
+                    <pic:cNvPr id="0" name="Picture 33"/>
+                    <pic:cNvPicPr>
+                      <a:picLocks noChangeAspect="1" noChangeArrowheads="1"/>
+                    </pic:cNvPicPr>
+                  </pic:nvPicPr>
+                  <pic:blipFill>
+                    <a:blip r:embed="rId12">
+                      <a:extLst>
+                        <a:ext uri="{28A0092B-C50C-407E-A947-70E740481C1C}">
+                          <a14:useLocalDpi xmlns:a14="http://schemas.microsoft.com/office/drawing/2010/main" val="0"/>
+                        </a:ext>
+                      </a:extLst>
+                    </a:blip>
+                    <a:srcRect/>
+                    <a:stretch>
+                      <a:fillRect/>
+                    </a:stretch>
+                  </pic:blipFill>
+                  <pic:spPr bwMode="auto">
+                    <a:xfrm>
+                      <a:off x="0" y="0"/>
+                      <a:ext cx="2889250" cy="2166620"/>
+                    </a:xfrm>
+                    <a:prstGeom prst="rect">
+                      <a:avLst/>
+                    </a:prstGeom>
+                    <a:noFill/>
+                    <a:ln>
+                      <a:noFill/>
+                    </a:ln>
+                  </pic:spPr>
+                </pic:pic>
+              </a:graphicData>
+            </a:graphic>
+            <wp14:sizeRelH relativeFrom="margin">
+              <wp14:pctWidth>0</wp14:pctWidth>
+            </wp14:sizeRelH>
+            <wp14:sizeRelV relativeFrom="margin">
+              <wp14:pctHeight>0</wp14:pctHeight>
+            </wp14:sizeRelV>
+          </wp:anchor>
+        </w:drawing>
+      </w:r>
+      <w:r>
+        <w:drawing>
+          <wp:anchor distT="0" distB="0" distL="114300" distR="114300" simplePos="0" relativeHeight="251660800" behindDoc="1" locked="0" layoutInCell="1" allowOverlap="1" wp14:anchorId="1A59401A" wp14:editId="23E6F86A">
+            <wp:simplePos x="0" y="0"/>
+            <wp:positionH relativeFrom="column">
+              <wp:posOffset>3321050</wp:posOffset>
+            </wp:positionH>
+            <wp:positionV relativeFrom="paragraph">
+              <wp:posOffset>173990</wp:posOffset>
+            </wp:positionV>
+            <wp:extent cx="3086100" cy="2314575"/>
+            <wp:effectExtent l="0" t="0" r="0" b="9525"/>
+            <wp:wrapTight wrapText="bothSides">
+              <wp:wrapPolygon edited="0">
+                <wp:start x="0" y="0"/>
+                <wp:lineTo x="0" y="21511"/>
+                <wp:lineTo x="21467" y="21511"/>
+                <wp:lineTo x="21467" y="0"/>
+                <wp:lineTo x="0" y="0"/>
+              </wp:wrapPolygon>
+            </wp:wrapTight>
+            <wp:docPr id="1225209993" name="Picture 10"/>
+            <wp:cNvGraphicFramePr>
+              <a:graphicFrameLocks xmlns:a="http://schemas.openxmlformats.org/drawingml/2006/main" noChangeAspect="1"/>
+            </wp:cNvGraphicFramePr>
+            <a:graphic xmlns:a="http://schemas.openxmlformats.org/drawingml/2006/main">
+              <a:graphicData uri="http://schemas.openxmlformats.org/drawingml/2006/picture">
+                <pic:pic xmlns:pic="http://schemas.openxmlformats.org/drawingml/2006/picture">
+                  <pic:nvPicPr>
+                    <pic:cNvPr id="0" name="Picture 31"/>
+                    <pic:cNvPicPr>
+                      <a:picLocks noChangeAspect="1" noChangeArrowheads="1"/>
+                    </pic:cNvPicPr>
+                  </pic:nvPicPr>
+                  <pic:blipFill>
+                    <a:blip r:embed="rId13">
+                      <a:extLst>
+                        <a:ext uri="{28A0092B-C50C-407E-A947-70E740481C1C}">
+                          <a14:useLocalDpi xmlns:a14="http://schemas.microsoft.com/office/drawing/2010/main" val="0"/>
+                        </a:ext>
+                      </a:extLst>
+                    </a:blip>
+                    <a:srcRect/>
+                    <a:stretch>
+                      <a:fillRect/>
+                    </a:stretch>
+                  </pic:blipFill>
+                  <pic:spPr bwMode="auto">
+                    <a:xfrm>
+                      <a:off x="0" y="0"/>
+                      <a:ext cx="3086100" cy="2314575"/>
+                    </a:xfrm>
+                    <a:prstGeom prst="rect">
+                      <a:avLst/>
+                    </a:prstGeom>
+                    <a:noFill/>
+                    <a:ln>
+                      <a:noFill/>
+                    </a:ln>
+                  </pic:spPr>
+                </pic:pic>
+              </a:graphicData>
+            </a:graphic>
+            <wp14:sizeRelH relativeFrom="margin">
+              <wp14:pctWidth>0</wp14:pctWidth>
+            </wp14:sizeRelH>
+            <wp14:sizeRelV relativeFrom="margin">
+              <wp14:pctHeight>0</wp14:pctHeight>
+            </wp14:sizeRelV>
+          </wp:anchor>
+        </w:drawing>
+      </w:r>
+    </w:p>
+    <w:p>
+      <w:pPr>
+        <w:tabs>
+          <w:tab w:val="left" w:pos="930"/>
+        </w:tabs>
+      </w:pPr>
+    </w:p>
+    <w:p/>
+    <w:p/>
+    <w:p/>
+    <w:p/>
+    <w:p/>
+    <w:p/>
+    <w:p>
+      <w:pPr>
+        <w:tabs>
+          <w:tab w:val="left" w:pos="1080"/>
+        </w:tabs>
+      </w:pPr>
+      <w:r>
+        <w:tab/>
+        <w:t>Original pic</w:t>
+      </w:r>
+      <w:r>
+        <w:tab/>
+      </w:r>
+      <w:r>
+        <w:tab/>
+      </w:r>
+      <w:r>
+        <w:tab/>
+      </w:r>
+      <w:r>
+        <w:tab/>
+      </w:r>
+      <w:r>
+        <w:tab/>
+      </w:r>
+      <w:r>
+        <w:tab/>
+        <w:t>output pic</w:t>
+      </w:r>
+    </w:p>
+    <w:p>
+      <w:pPr>
+        <w:tabs>
+          <w:tab w:val="left" w:pos="1080"/>
+        </w:tabs>
+      </w:pPr>
+      <w:r>
+        <w:t>It’s incorrectly</w:t>
+      </w:r>
+      <w:r>
+        <w:t xml:space="preserve"> </w:t>
+      </w:r>
+      <w:r>
+        <w:t>incorrect bounding boxes</w:t>
+      </w:r>
+    </w:p>
+    <w:p>
+      <w:pPr>
+        <w:tabs>
+          <w:tab w:val="left" w:pos="1080"/>
+        </w:tabs>
+      </w:pPr>
+    </w:p>
+    <w:p>
+      <w:pPr>
+        <w:tabs>
+          <w:tab w:val="left" w:pos="1080"/>
+        </w:tabs>
+      </w:pPr>
+    </w:p>
+    <w:p>
+      <w:pPr>
+        <w:tabs>
+          <w:tab w:val="left" w:pos="1080"/>
+        </w:tabs>
+        <w:ind w:left="-851" w:firstLine="284"/>
+      </w:pPr>
+    </w:p>
+    <w:p>
+      <w:pPr>
+        <w:pStyle w:val="ListParagraph"/>
+        <w:spacing w:after="160" w:line="259" w:lineRule="auto"/>
+        <w:ind w:left="-851" w:hanging="283"/>
+      </w:pPr>
+      <w:r>
+        <w:t xml:space="preserve">11. </w:t>
+      </w:r>
+      <w:r>
+        <w:t xml:space="preserve">Adjusting parameters like max_boxes, score_threshold, and iou_threshold </w:t>
+      </w:r>
+      <w:r>
+        <w:t>of</w:t>
+      </w:r>
+      <w:r>
+        <w:t xml:space="preserve"> the yolo_eval function can potentially address the limitations you noticed in step 10.</w:t>
+      </w:r>
+      <w:r>
+        <w:t xml:space="preserve"> </w:t>
+      </w:r>
+    </w:p>
+    <w:p>
+      <w:pPr>
+        <w:pStyle w:val="ListParagraph"/>
+        <w:numPr>
+          <w:ilvl w:val="1"/>
+          <w:numId w:val="17"/>
+        </w:numPr>
+        <w:spacing w:after="160" w:line="259" w:lineRule="auto"/>
+        <w:ind w:left="-851" w:firstLine="284"/>
+      </w:pPr>
+      <w:r>
+        <w:t xml:space="preserve">Change the max_boxes </w:t>
+      </w:r>
+      <w:r>
+        <w:t>[integer</w:t>
+      </w:r>
+      <w:r>
+        <w:t xml:space="preserve"> value</w:t>
+      </w:r>
+      <w:r>
+        <w:t>]</w:t>
+      </w:r>
+      <w:r>
+        <w:t xml:space="preserve"> to a different value but use the original values for other 2 variables. Rerun the required cells to get the output images for the autonomous driving dataset. Observe if this result in improvement compared to step 10 for the same two images. If there are any improvements, write them in the word file. Include the new 2 output images in the word file.</w:t>
+      </w:r>
+    </w:p>
+    <w:p>
+      <w:pPr>
+        <w:pStyle w:val="ListParagraph"/>
+        <w:numPr>
+          <w:ilvl w:val="1"/>
+          <w:numId w:val="17"/>
+        </w:numPr>
+        <w:spacing w:after="160" w:line="259" w:lineRule="auto"/>
+        <w:ind w:left="-851" w:firstLine="284"/>
+      </w:pPr>
+      <w:r>
+        <w:lastRenderedPageBreak/>
+        <w:t>Change the score_threshold [</w:t>
+      </w:r>
+      <w:r>
+        <w:t xml:space="preserve">value </w:t>
+      </w:r>
+      <w:r>
+        <w:t xml:space="preserve">between 0-1] to a different value but use the original values for other 2 variables. Rerun the required cells to get the output images for the autonomous driving dataset. Observe if this result in improvement compared to step </w:t>
+      </w:r>
+      <w:r>
+        <w:t xml:space="preserve">10 </w:t>
+      </w:r>
+      <w:r>
+        <w:t>for the same two images</w:t>
+      </w:r>
+      <w:r>
+        <w:t>. If there are any improvements, write them in the word file. Include the new 2 output images in the word file.</w:t>
+      </w:r>
+      <w:r>
+        <w:t xml:space="preserve">  </w:t>
+      </w:r>
+    </w:p>
+    <w:p>
+      <w:pPr>
+        <w:tabs>
+          <w:tab w:val="left" w:pos="1080"/>
+        </w:tabs>
+        <w:ind w:left="-851" w:firstLine="284"/>
+      </w:pPr>
+      <w:r>
+        <w:t>Change the iou_threshold [</w:t>
+      </w:r>
+      <w:r>
+        <w:t xml:space="preserve">value </w:t>
+      </w:r>
+      <w:r>
+        <w:t xml:space="preserve">between 0-1] to a different value but use the original values for other 2 variables. Rerun the required cells to get the output images for the autonomous driving dataset. Observe if this result in improvement compared to step </w:t>
+      </w:r>
+      <w:r>
+        <w:t xml:space="preserve">10 </w:t>
+      </w:r>
+      <w:r>
+        <w:t>for the same two images</w:t>
+      </w:r>
+      <w:r>
+        <w:t>. If there are any improvements, write them in the word file. Include the new 2 output images in the word file</w:t>
+      </w:r>
+    </w:p>
+    <w:p>
+      <w:pPr>
+        <w:tabs>
+          <w:tab w:val="left" w:pos="1080"/>
+        </w:tabs>
+        <w:ind w:left="-851" w:firstLine="284"/>
+      </w:pPr>
+    </w:p>
+    <w:p>
+      <w:pPr>
+        <w:tabs>
+          <w:tab w:val="left" w:pos="1080"/>
+        </w:tabs>
+        <w:ind w:left="-851" w:firstLine="284"/>
+      </w:pPr>
+    </w:p>
+    <w:p>
+      <w:pPr>
+        <w:tabs>
+          <w:tab w:val="left" w:pos="1080"/>
+        </w:tabs>
+        <w:ind w:left="-851" w:firstLine="284"/>
+      </w:pPr>
+    </w:p>
+    <w:p>
+      <w:pPr>
+        <w:tabs>
+          <w:tab w:val="left" w:pos="1080"/>
+        </w:tabs>
+        <w:ind w:left="-851" w:firstLine="284"/>
+      </w:pPr>
+      <w:r>
+        <w:t>Changing the max boxes it didn’t significantly changed  the output</w:t>
+      </w:r>
+    </w:p>
+    <w:p>
+      <w:pPr>
+        <w:tabs>
+          <w:tab w:val="left" w:pos="1080"/>
+        </w:tabs>
+        <w:ind w:left="-851" w:firstLine="284"/>
+      </w:pPr>
+    </w:p>
+    <w:p>
+      <w:pPr>
+        <w:tabs>
+          <w:tab w:val="left" w:pos="1080"/>
+        </w:tabs>
+        <w:ind w:left="-851" w:firstLine="284"/>
+      </w:pPr>
+      <w:r>
+        <w:t>Decreasing the</w:t>
+      </w:r>
+      <w:r>
+        <w:t xml:space="preserve"> score_threshold it detect more objects</w:t>
+      </w:r>
+    </w:p>
+    <w:p>
+      <w:pPr>
+        <w:tabs>
+          <w:tab w:val="left" w:pos="1080"/>
+        </w:tabs>
+        <w:ind w:left="-851" w:firstLine="284"/>
+      </w:pPr>
+    </w:p>
+    <w:p/>
+    <w:p>
+      <w:r>
+        <w:t>Before changing score_threshold</w:t>
+      </w:r>
+      <w:r>
+        <w:tab/>
+      </w:r>
+      <w:r>
+        <w:tab/>
+      </w:r>
+      <w:r>
+        <w:tab/>
+      </w:r>
+      <w:r>
+        <w:tab/>
+        <w:t>after changing score_threshold</w:t>
+      </w:r>
+    </w:p>
+    <w:p>
+      <w:pPr>
+        <w:tabs>
+          <w:tab w:val="left" w:pos="1080"/>
+        </w:tabs>
+        <w:ind w:left="-851" w:firstLine="284"/>
+      </w:pPr>
+      <w:r>
+        <w:drawing>
+          <wp:anchor distT="0" distB="0" distL="114300" distR="114300" simplePos="0" relativeHeight="251672064" behindDoc="1" locked="0" layoutInCell="1" allowOverlap="1" wp14:anchorId="131DF6E8" wp14:editId="4004658A">
+            <wp:simplePos x="0" y="0"/>
+            <wp:positionH relativeFrom="column">
+              <wp:posOffset>-215900</wp:posOffset>
+            </wp:positionH>
+            <wp:positionV relativeFrom="paragraph">
+              <wp:posOffset>195580</wp:posOffset>
+            </wp:positionV>
+            <wp:extent cx="3111500" cy="1750060"/>
+            <wp:effectExtent l="0" t="0" r="0" b="2540"/>
+            <wp:wrapTight wrapText="bothSides">
+              <wp:wrapPolygon edited="0">
+                <wp:start x="0" y="0"/>
+                <wp:lineTo x="0" y="21396"/>
+                <wp:lineTo x="21424" y="21396"/>
+                <wp:lineTo x="21424" y="0"/>
+                <wp:lineTo x="0" y="0"/>
+              </wp:wrapPolygon>
+            </wp:wrapTight>
+            <wp:docPr id="2018271144" name="Picture 4"/>
+            <wp:cNvGraphicFramePr>
+              <a:graphicFrameLocks xmlns:a="http://schemas.openxmlformats.org/drawingml/2006/main" noChangeAspect="1"/>
+            </wp:cNvGraphicFramePr>
+            <a:graphic xmlns:a="http://schemas.openxmlformats.org/drawingml/2006/main">
+              <a:graphicData uri="http://schemas.openxmlformats.org/drawingml/2006/picture">
+                <pic:pic xmlns:pic="http://schemas.openxmlformats.org/drawingml/2006/picture">
+                  <pic:nvPicPr>
+                    <pic:cNvPr id="0" name="Picture 13"/>
+                    <pic:cNvPicPr>
+                      <a:picLocks noChangeAspect="1" noChangeArrowheads="1"/>
+                    </pic:cNvPicPr>
+                  </pic:nvPicPr>
+                  <pic:blipFill>
+                    <a:blip r:embed="rId9">
+                      <a:extLst>
+                        <a:ext uri="{28A0092B-C50C-407E-A947-70E740481C1C}">
+                          <a14:useLocalDpi xmlns:a14="http://schemas.microsoft.com/office/drawing/2010/main" val="0"/>
+                        </a:ext>
+                      </a:extLst>
+                    </a:blip>
+                    <a:srcRect/>
+                    <a:stretch>
+                      <a:fillRect/>
+                    </a:stretch>
+                  </pic:blipFill>
+                  <pic:spPr bwMode="auto">
+                    <a:xfrm>
+                      <a:off x="0" y="0"/>
+                      <a:ext cx="3111500" cy="1750060"/>
+                    </a:xfrm>
+                    <a:prstGeom prst="rect">
+                      <a:avLst/>
+                    </a:prstGeom>
+                    <a:noFill/>
+                    <a:ln>
+                      <a:noFill/>
+                    </a:ln>
+                  </pic:spPr>
+                </pic:pic>
+              </a:graphicData>
+            </a:graphic>
+            <wp14:sizeRelH relativeFrom="margin">
+              <wp14:pctWidth>0</wp14:pctWidth>
+            </wp14:sizeRelH>
+            <wp14:sizeRelV relativeFrom="margin">
+              <wp14:pctHeight>0</wp14:pctHeight>
+            </wp14:sizeRelV>
+          </wp:anchor>
+        </w:drawing>
+      </w:r>
+      <w:r>
+        <w:rPr>
+          <w:noProof/>
+        </w:rPr>
+        <w:drawing>
+          <wp:anchor distT="0" distB="0" distL="114300" distR="114300" simplePos="0" relativeHeight="251666944" behindDoc="1" locked="0" layoutInCell="1" allowOverlap="1" wp14:anchorId="333308BC" wp14:editId="46E5B3AD">
+            <wp:simplePos x="0" y="0"/>
+            <wp:positionH relativeFrom="column">
+              <wp:posOffset>3403600</wp:posOffset>
+            </wp:positionH>
+            <wp:positionV relativeFrom="paragraph">
+              <wp:posOffset>259080</wp:posOffset>
+            </wp:positionV>
+            <wp:extent cx="2870200" cy="1614170"/>
+            <wp:effectExtent l="0" t="0" r="6350" b="5080"/>
+            <wp:wrapTight wrapText="bothSides">
+              <wp:wrapPolygon edited="0">
+                <wp:start x="0" y="0"/>
+                <wp:lineTo x="0" y="21413"/>
+                <wp:lineTo x="21504" y="21413"/>
+                <wp:lineTo x="21504" y="0"/>
+                <wp:lineTo x="0" y="0"/>
+              </wp:wrapPolygon>
+            </wp:wrapTight>
+            <wp:docPr id="807953254" name="Picture 12"/>
+            <wp:cNvGraphicFramePr>
+              <a:graphicFrameLocks xmlns:a="http://schemas.openxmlformats.org/drawingml/2006/main" noChangeAspect="1"/>
+            </wp:cNvGraphicFramePr>
+            <a:graphic xmlns:a="http://schemas.openxmlformats.org/drawingml/2006/main">
+              <a:graphicData uri="http://schemas.openxmlformats.org/drawingml/2006/picture">
+                <pic:pic xmlns:pic="http://schemas.openxmlformats.org/drawingml/2006/picture">
+                  <pic:nvPicPr>
+                    <pic:cNvPr id="0" name="Picture 35"/>
+                    <pic:cNvPicPr>
+                      <a:picLocks noChangeAspect="1" noChangeArrowheads="1"/>
+                    </pic:cNvPicPr>
+                  </pic:nvPicPr>
+                  <pic:blipFill>
+                    <a:blip r:embed="rId14">
+                      <a:extLst>
+                        <a:ext uri="{28A0092B-C50C-407E-A947-70E740481C1C}">
+                          <a14:useLocalDpi xmlns:a14="http://schemas.microsoft.com/office/drawing/2010/main" val="0"/>
+                        </a:ext>
+                      </a:extLst>
+                    </a:blip>
+                    <a:srcRect/>
+                    <a:stretch>
+                      <a:fillRect/>
+                    </a:stretch>
+                  </pic:blipFill>
+                  <pic:spPr bwMode="auto">
+                    <a:xfrm>
+                      <a:off x="0" y="0"/>
+                      <a:ext cx="2870200" cy="1614170"/>
+                    </a:xfrm>
+                    <a:prstGeom prst="rect">
+                      <a:avLst/>
+                    </a:prstGeom>
+                    <a:noFill/>
+                    <a:ln>
+                      <a:noFill/>
+                    </a:ln>
+                  </pic:spPr>
+                </pic:pic>
+              </a:graphicData>
+            </a:graphic>
+            <wp14:sizeRelH relativeFrom="margin">
+              <wp14:pctWidth>0</wp14:pctWidth>
+            </wp14:sizeRelH>
+            <wp14:sizeRelV relativeFrom="margin">
+              <wp14:pctHeight>0</wp14:pctHeight>
+            </wp14:sizeRelV>
+          </wp:anchor>
+        </w:drawing>
+      </w:r>
+    </w:p>
+    <w:p/>
+    <w:p/>
+    <w:p/>
+    <w:p/>
+    <w:p/>
+    <w:p>
+      <w:pPr>
+        <w:tabs>
+          <w:tab w:val="left" w:pos="1050"/>
+        </w:tabs>
+      </w:pPr>
+      <w:r>
+        <w:drawing>
+          <wp:anchor distT="0" distB="0" distL="114300" distR="114300" simplePos="0" relativeHeight="251668992" behindDoc="1" locked="0" layoutInCell="1" allowOverlap="1" wp14:anchorId="4EB6B4FF" wp14:editId="42E04FD4">
+            <wp:simplePos x="0" y="0"/>
+            <wp:positionH relativeFrom="column">
+              <wp:posOffset>-3181350</wp:posOffset>
+            </wp:positionH>
+            <wp:positionV relativeFrom="paragraph">
+              <wp:posOffset>334645</wp:posOffset>
+            </wp:positionV>
+            <wp:extent cx="2908300" cy="1635760"/>
+            <wp:effectExtent l="0" t="0" r="6350" b="2540"/>
+            <wp:wrapTight wrapText="bothSides">
+              <wp:wrapPolygon edited="0">
+                <wp:start x="0" y="0"/>
+                <wp:lineTo x="0" y="21382"/>
+                <wp:lineTo x="21506" y="21382"/>
+                <wp:lineTo x="21506" y="0"/>
+                <wp:lineTo x="0" y="0"/>
+              </wp:wrapPolygon>
+            </wp:wrapTight>
+            <wp:docPr id="1357384946" name="Picture 14"/>
+            <wp:cNvGraphicFramePr>
+              <a:graphicFrameLocks xmlns:a="http://schemas.openxmlformats.org/drawingml/2006/main" noChangeAspect="1"/>
+            </wp:cNvGraphicFramePr>
+            <a:graphic xmlns:a="http://schemas.openxmlformats.org/drawingml/2006/main">
+              <a:graphicData uri="http://schemas.openxmlformats.org/drawingml/2006/picture">
+                <pic:pic xmlns:pic="http://schemas.openxmlformats.org/drawingml/2006/picture">
+                  <pic:nvPicPr>
+                    <pic:cNvPr id="0" name="Picture 42"/>
+                    <pic:cNvPicPr>
+                      <a:picLocks noChangeAspect="1" noChangeArrowheads="1"/>
+                    </pic:cNvPicPr>
+                  </pic:nvPicPr>
+                  <pic:blipFill>
+                    <a:blip r:embed="rId15">
+                      <a:extLst>
+                        <a:ext uri="{28A0092B-C50C-407E-A947-70E740481C1C}">
+                          <a14:useLocalDpi xmlns:a14="http://schemas.microsoft.com/office/drawing/2010/main" val="0"/>
+                        </a:ext>
+                      </a:extLst>
+                    </a:blip>
+                    <a:srcRect/>
+                    <a:stretch>
+                      <a:fillRect/>
+                    </a:stretch>
+                  </pic:blipFill>
+                  <pic:spPr bwMode="auto">
+                    <a:xfrm>
+                      <a:off x="0" y="0"/>
+                      <a:ext cx="2908300" cy="1635760"/>
+                    </a:xfrm>
+                    <a:prstGeom prst="rect">
+                      <a:avLst/>
+                    </a:prstGeom>
+                    <a:noFill/>
+                    <a:ln>
+                      <a:noFill/>
+                    </a:ln>
+                  </pic:spPr>
+                </pic:pic>
+              </a:graphicData>
+            </a:graphic>
+            <wp14:sizeRelH relativeFrom="margin">
+              <wp14:pctWidth>0</wp14:pctWidth>
+            </wp14:sizeRelH>
+            <wp14:sizeRelV relativeFrom="margin">
+              <wp14:pctHeight>0</wp14:pctHeight>
+            </wp14:sizeRelV>
+          </wp:anchor>
+        </w:drawing>
+      </w:r>
+      <w:r>
+        <w:tab/>
+      </w:r>
+    </w:p>
+    <w:p>
+      <w:pPr>
+        <w:tabs>
+          <w:tab w:val="left" w:pos="1050"/>
+        </w:tabs>
+      </w:pPr>
+      <w:r>
+        <w:rPr>
+          <w:noProof/>
+        </w:rPr>
+        <w:drawing>
+          <wp:anchor distT="0" distB="0" distL="114300" distR="114300" simplePos="0" relativeHeight="251675136" behindDoc="1" locked="0" layoutInCell="1" allowOverlap="1" wp14:anchorId="6B86A562" wp14:editId="20F5C659">
+            <wp:simplePos x="0" y="0"/>
+            <wp:positionH relativeFrom="column">
+              <wp:posOffset>584200</wp:posOffset>
+            </wp:positionH>
+            <wp:positionV relativeFrom="paragraph">
+              <wp:posOffset>34290</wp:posOffset>
+            </wp:positionV>
+            <wp:extent cx="2918460" cy="1641475"/>
+            <wp:effectExtent l="0" t="0" r="0" b="0"/>
+            <wp:wrapTight wrapText="bothSides">
+              <wp:wrapPolygon edited="0">
+                <wp:start x="0" y="0"/>
+                <wp:lineTo x="0" y="21308"/>
+                <wp:lineTo x="21431" y="21308"/>
+                <wp:lineTo x="21431" y="0"/>
+                <wp:lineTo x="0" y="0"/>
+              </wp:wrapPolygon>
+            </wp:wrapTight>
+            <wp:docPr id="774998088" name="Picture 15"/>
+            <wp:cNvGraphicFramePr>
+              <a:graphicFrameLocks xmlns:a="http://schemas.openxmlformats.org/drawingml/2006/main" noChangeAspect="1"/>
+            </wp:cNvGraphicFramePr>
+            <a:graphic xmlns:a="http://schemas.openxmlformats.org/drawingml/2006/main">
+              <a:graphicData uri="http://schemas.openxmlformats.org/drawingml/2006/picture">
+                <pic:pic xmlns:pic="http://schemas.openxmlformats.org/drawingml/2006/picture">
+                  <pic:nvPicPr>
+                    <pic:cNvPr id="0" name="Picture 44"/>
+                    <pic:cNvPicPr>
+                      <a:picLocks noChangeAspect="1" noChangeArrowheads="1"/>
+                    </pic:cNvPicPr>
+                  </pic:nvPicPr>
+                  <pic:blipFill>
+                    <a:blip r:embed="rId16">
+                      <a:extLst>
+                        <a:ext uri="{28A0092B-C50C-407E-A947-70E740481C1C}">
+                          <a14:useLocalDpi xmlns:a14="http://schemas.microsoft.com/office/drawing/2010/main" val="0"/>
+                        </a:ext>
+                      </a:extLst>
+                    </a:blip>
+                    <a:srcRect/>
+                    <a:stretch>
+                      <a:fillRect/>
+                    </a:stretch>
+                  </pic:blipFill>
+                  <pic:spPr bwMode="auto">
+                    <a:xfrm>
+                      <a:off x="0" y="0"/>
+                      <a:ext cx="2918460" cy="1641475"/>
+                    </a:xfrm>
+                    <a:prstGeom prst="rect">
+                      <a:avLst/>
+                    </a:prstGeom>
+                    <a:noFill/>
+                    <a:ln>
+                      <a:noFill/>
+                    </a:ln>
+                  </pic:spPr>
+                </pic:pic>
+              </a:graphicData>
+            </a:graphic>
+            <wp14:sizeRelH relativeFrom="margin">
+              <wp14:pctWidth>0</wp14:pctWidth>
+            </wp14:sizeRelH>
+            <wp14:sizeRelV relativeFrom="margin">
+              <wp14:pctHeight>0</wp14:pctHeight>
+            </wp14:sizeRelV>
+          </wp:anchor>
+        </w:drawing>
+      </w:r>
+    </w:p>
+    <w:p>
+      <w:pPr>
+        <w:tabs>
+          <w:tab w:val="left" w:pos="1050"/>
+        </w:tabs>
+      </w:pPr>
+    </w:p>
+    <w:p>
+      <w:r>
+        <w:br w:type="page"/>
+      </w:r>
+    </w:p>
+    <w:p>
+      <w:pPr>
+        <w:tabs>
+          <w:tab w:val="left" w:pos="1050"/>
+        </w:tabs>
+      </w:pPr>
+    </w:p>
     <w:sectPr>
       <w:pgSz w:w="12240" w:h="15840"/>
-      <w:pgMar w:top="1440" w:right="1800" w:bottom="1440" w:left="1800" w:header="720" w:footer="720" w:gutter="0"/>
+      <w:pgMar w:top="1440" w:right="1440" w:bottom="1440" w:left="1440" w:header="720" w:footer="720" w:gutter="0"/>
       <w:cols w:space="720"/>
       <w:docGrid w:linePitch="360"/>
     </w:sectPr>
   </w:body>
 </w:document>
+</file>
+
+<file path=word/endnotes.xml><?xml version="1.0" encoding="utf-8"?>
+<w:endnotes xmlns:wpc="http://schemas.microsoft.com/office/word/2010/wordprocessingCanvas" xmlns:cx="http://schemas.microsoft.com/office/drawing/2014/chartex" xmlns:cx1="http://schemas.microsoft.com/office/drawing/2015/9/8/chartex" xmlns:cx2="http://schemas.microsoft.com/office/drawing/2015/10/21/chartex" xmlns:cx3="http://schemas.microsoft.com/office/drawing/2016/5/9/chartex" xmlns:cx4="http://schemas.microsoft.com/office/drawing/2016/5/10/chartex" xmlns:cx5="http://schemas.microsoft.com/office/drawing/2016/5/11/chartex" xmlns:cx6="http://schemas.microsoft.com/office/drawing/2016/5/12/chartex" xmlns:cx7="http://schemas.microsoft.com/office/drawing/2016/5/13/chartex" xmlns:cx8="http://schemas.microsoft.com/office/drawing/2016/5/14/chartex" xmlns:mc="http://schemas.openxmlformats.org/markup-compatibility/2006" xmlns:aink="http://schemas.microsoft.com/office/drawing/2016/ink" xmlns:am3d="http://schemas.microsoft.com/office/drawing/2017/model3d" xmlns:o="urn:schemas-microsoft-com:office:office" xmlns:oel="http://schemas.microsoft.com/office/2019/extlst" xmlns:r="http://schemas.openxmlformats.org/officeDocument/2006/relationships" xmlns:m="http://schemas.openxmlformats.org/officeDocument/2006/math" xmlns:v="urn:schemas-microsoft-com:vml" xmlns:wp14="http://schemas.microsoft.com/office/word/2010/wordprocessingDrawing" xmlns:wp="http://schemas.openxmlformats.org/drawingml/2006/wordprocessingDrawing" xmlns:w10="urn:schemas-microsoft-com:office:word" xmlns:w="http://schemas.openxmlformats.org/wordprocessingml/2006/main" xmlns:w14="http://schemas.microsoft.com/office/word/2010/wordml" xmlns:w15="http://schemas.microsoft.com/office/word/2012/wordml" xmlns:w16cex="http://schemas.microsoft.com/office/word/2018/wordml/cex" xmlns:w16cid="http://schemas.microsoft.com/office/word/2016/wordml/cid" xmlns:w16="http://schemas.microsoft.com/office/word/2018/wordml" xmlns:w16du="http://schemas.microsoft.com/office/word/2023/wordml/word16du" xmlns:w16sdtdh="http://schemas.microsoft.com/office/word/2020/wordml/sdtdatahash" xmlns:w16se="http://schemas.microsoft.com/office/word/2015/wordml/symex" xmlns:wpg="http://schemas.microsoft.com/office/word/2010/wordprocessingGroup" xmlns:wpi="http://schemas.microsoft.com/office/word/2010/wordprocessingInk" xmlns:wne="http://schemas.microsoft.com/office/word/2006/wordml" xmlns:wps="http://schemas.microsoft.com/office/word/2010/wordprocessingShape" mc:Ignorable="w14 w15 w16se w16cid w16 w16cex w16sdtdh w16du wp14">
+  <w:endnote w:type="separator" w:id="-1">
+    <w:p>
+      <w:pPr>
+        <w:spacing w:after="0" w:line="240" w:lineRule="auto"/>
+      </w:pPr>
+      <w:r>
+        <w:separator/>
+      </w:r>
+    </w:p>
+  </w:endnote>
+  <w:endnote w:type="continuationSeparator" w:id="0">
+    <w:p>
+      <w:pPr>
+        <w:spacing w:after="0" w:line="240" w:lineRule="auto"/>
+      </w:pPr>
+      <w:r>
+        <w:continuationSeparator/>
+      </w:r>
+    </w:p>
+  </w:endnote>
+</w:endnotes>
+</file>
+
+<file path=word/footnotes.xml><?xml version="1.0" encoding="utf-8"?>
+<w:footnotes xmlns:wpc="http://schemas.microsoft.com/office/word/2010/wordprocessingCanvas" xmlns:cx="http://schemas.microsoft.com/office/drawing/2014/chartex" xmlns:cx1="http://schemas.microsoft.com/office/drawing/2015/9/8/chartex" xmlns:cx2="http://schemas.microsoft.com/office/drawing/2015/10/21/chartex" xmlns:cx3="http://schemas.microsoft.com/office/drawing/2016/5/9/chartex" xmlns:cx4="http://schemas.microsoft.com/office/drawing/2016/5/10/chartex" xmlns:cx5="http://schemas.microsoft.com/office/drawing/2016/5/11/chartex" xmlns:cx6="http://schemas.microsoft.com/office/drawing/2016/5/12/chartex" xmlns:cx7="http://schemas.microsoft.com/office/drawing/2016/5/13/chartex" xmlns:cx8="http://schemas.microsoft.com/office/drawing/2016/5/14/chartex" xmlns:mc="http://schemas.openxmlformats.org/markup-compatibility/2006" xmlns:aink="http://schemas.microsoft.com/office/drawing/2016/ink" xmlns:am3d="http://schemas.microsoft.com/office/drawing/2017/model3d" xmlns:o="urn:schemas-microsoft-com:office:office" xmlns:oel="http://schemas.microsoft.com/office/2019/extlst" xmlns:r="http://schemas.openxmlformats.org/officeDocument/2006/relationships" xmlns:m="http://schemas.openxmlformats.org/officeDocument/2006/math" xmlns:v="urn:schemas-microsoft-com:vml" xmlns:wp14="http://schemas.microsoft.com/office/word/2010/wordprocessingDrawing" xmlns:wp="http://schemas.openxmlformats.org/drawingml/2006/wordprocessingDrawing" xmlns:w10="urn:schemas-microsoft-com:office:word" xmlns:w="http://schemas.openxmlformats.org/wordprocessingml/2006/main" xmlns:w14="http://schemas.microsoft.com/office/word/2010/wordml" xmlns:w15="http://schemas.microsoft.com/office/word/2012/wordml" xmlns:w16cex="http://schemas.microsoft.com/office/word/2018/wordml/cex" xmlns:w16cid="http://schemas.microsoft.com/office/word/2016/wordml/cid" xmlns:w16="http://schemas.microsoft.com/office/word/2018/wordml" xmlns:w16du="http://schemas.microsoft.com/office/word/2023/wordml/word16du" xmlns:w16sdtdh="http://schemas.microsoft.com/office/word/2020/wordml/sdtdatahash" xmlns:w16se="http://schemas.microsoft.com/office/word/2015/wordml/symex" xmlns:wpg="http://schemas.microsoft.com/office/word/2010/wordprocessingGroup" xmlns:wpi="http://schemas.microsoft.com/office/word/2010/wordprocessingInk" xmlns:wne="http://schemas.microsoft.com/office/word/2006/wordml" xmlns:wps="http://schemas.microsoft.com/office/word/2010/wordprocessingShape" mc:Ignorable="w14 w15 w16se w16cid w16 w16cex w16sdtdh w16du wp14">
+  <w:footnote w:type="separator" w:id="-1">
+    <w:p>
+      <w:pPr>
+        <w:spacing w:after="0" w:line="240" w:lineRule="auto"/>
+      </w:pPr>
+      <w:r>
+        <w:separator/>
+      </w:r>
+    </w:p>
+  </w:footnote>
+  <w:footnote w:type="continuationSeparator" w:id="0">
+    <w:p>
+      <w:pPr>
+        <w:spacing w:after="0" w:line="240" w:lineRule="auto"/>
+      </w:pPr>
+      <w:r>
+        <w:continuationSeparator/>
+      </w:r>
+    </w:p>
+  </w:footnote>
+</w:footnotes>
 </file>
 
 <file path=word/numbering.xml><?xml version="1.0" encoding="utf-8"?>
@@ -396,17 +1749,112 @@
     </w:lvl>
   </w:abstractNum>
   <w:abstractNum w:abstractNumId="9" w15:restartNumberingAfterBreak="0">
-    <w:nsid w:val="129D3B4F"/>
+    <w:nsid w:val="06360452"/>
     <w:multiLevelType w:val="hybridMultilevel"/>
-    <w:tmpl w:val="B754AE84"/>
-    <w:lvl w:ilvl="0" w:tplc="0409000F">
-      <w:start w:val="1"/>
+    <w:tmpl w:val="02CCB480"/>
+    <w:lvl w:ilvl="0" w:tplc="FFFFFFFF">
+      <w:start w:val="7"/>
       <w:numFmt w:val="decimal"/>
       <w:lvlText w:val="%1."/>
       <w:lvlJc w:val="left"/>
       <w:pPr>
         <w:ind w:left="720" w:hanging="360"/>
       </w:pPr>
+      <w:rPr>
+        <w:rFonts w:hint="default"/>
+      </w:rPr>
+    </w:lvl>
+    <w:lvl w:ilvl="1" w:tplc="FFFFFFFF">
+      <w:start w:val="1"/>
+      <w:numFmt w:val="bullet"/>
+      <w:lvlText w:val=""/>
+      <w:lvlJc w:val="left"/>
+      <w:pPr>
+        <w:ind w:left="1440" w:hanging="360"/>
+      </w:pPr>
+      <w:rPr>
+        <w:rFonts w:ascii="Symbol" w:hAnsi="Symbol" w:hint="default"/>
+      </w:rPr>
+    </w:lvl>
+    <w:lvl w:ilvl="2" w:tplc="FFFFFFFF">
+      <w:start w:val="1"/>
+      <w:numFmt w:val="lowerRoman"/>
+      <w:lvlText w:val="%3."/>
+      <w:lvlJc w:val="right"/>
+      <w:pPr>
+        <w:ind w:left="2160" w:hanging="180"/>
+      </w:pPr>
+    </w:lvl>
+    <w:lvl w:ilvl="3" w:tplc="FFFFFFFF">
+      <w:start w:val="1"/>
+      <w:numFmt w:val="decimal"/>
+      <w:lvlText w:val="%4."/>
+      <w:lvlJc w:val="left"/>
+      <w:pPr>
+        <w:ind w:left="2880" w:hanging="360"/>
+      </w:pPr>
+    </w:lvl>
+    <w:lvl w:ilvl="4" w:tplc="FFFFFFFF">
+      <w:start w:val="1"/>
+      <w:numFmt w:val="lowerLetter"/>
+      <w:lvlText w:val="%5."/>
+      <w:lvlJc w:val="left"/>
+      <w:pPr>
+        <w:ind w:left="3600" w:hanging="360"/>
+      </w:pPr>
+    </w:lvl>
+    <w:lvl w:ilvl="5" w:tplc="FFFFFFFF">
+      <w:start w:val="1"/>
+      <w:numFmt w:val="lowerRoman"/>
+      <w:lvlText w:val="%6."/>
+      <w:lvlJc w:val="right"/>
+      <w:pPr>
+        <w:ind w:left="4320" w:hanging="180"/>
+      </w:pPr>
+    </w:lvl>
+    <w:lvl w:ilvl="6" w:tplc="FFFFFFFF">
+      <w:start w:val="1"/>
+      <w:numFmt w:val="decimal"/>
+      <w:lvlText w:val="%7."/>
+      <w:lvlJc w:val="left"/>
+      <w:pPr>
+        <w:ind w:left="5040" w:hanging="360"/>
+      </w:pPr>
+    </w:lvl>
+    <w:lvl w:ilvl="7" w:tplc="FFFFFFFF">
+      <w:start w:val="1"/>
+      <w:numFmt w:val="lowerLetter"/>
+      <w:lvlText w:val="%8."/>
+      <w:lvlJc w:val="left"/>
+      <w:pPr>
+        <w:ind w:left="5760" w:hanging="360"/>
+      </w:pPr>
+    </w:lvl>
+    <w:lvl w:ilvl="8" w:tplc="FFFFFFFF">
+      <w:start w:val="1"/>
+      <w:numFmt w:val="lowerRoman"/>
+      <w:lvlText w:val="%9."/>
+      <w:lvlJc w:val="right"/>
+      <w:pPr>
+        <w:ind w:left="6480" w:hanging="180"/>
+      </w:pPr>
+    </w:lvl>
+  </w:abstractNum>
+  <w:abstractNum w:abstractNumId="10" w15:restartNumberingAfterBreak="0">
+    <w:nsid w:val="129D3B4F"/>
+    <w:multiLevelType w:val="hybridMultilevel"/>
+    <w:tmpl w:val="BBB0F39A"/>
+    <w:lvl w:ilvl="0" w:tplc="15AE1C26">
+      <w:start w:val="7"/>
+      <w:numFmt w:val="decimal"/>
+      <w:lvlText w:val="%1."/>
+      <w:lvlJc w:val="left"/>
+      <w:pPr>
+        <w:ind w:left="720" w:hanging="360"/>
+      </w:pPr>
+      <w:rPr>
+        <w:rFonts w:hint="default"/>
+      </w:rPr>
     </w:lvl>
     <w:lvl w:ilvl="1" w:tplc="04090001">
       <w:start w:val="1"/>
@@ -484,7 +1932,7 @@
       </w:pPr>
     </w:lvl>
   </w:abstractNum>
-  <w:abstractNum w:abstractNumId="10" w15:restartNumberingAfterBreak="0">
+  <w:abstractNum w:abstractNumId="11" w15:restartNumberingAfterBreak="0">
     <w:nsid w:val="131E113E"/>
     <w:multiLevelType w:val="multilevel"/>
     <w:tmpl w:val="3E9AF960"/>
@@ -633,7 +2081,7 @@
       </w:rPr>
     </w:lvl>
   </w:abstractNum>
-  <w:abstractNum w:abstractNumId="11" w15:restartNumberingAfterBreak="0">
+  <w:abstractNum w:abstractNumId="12" w15:restartNumberingAfterBreak="0">
     <w:nsid w:val="30613482"/>
     <w:multiLevelType w:val="multilevel"/>
     <w:tmpl w:val="47CE398E"/>
@@ -782,7 +2230,248 @@
       </w:rPr>
     </w:lvl>
   </w:abstractNum>
-  <w:abstractNum w:abstractNumId="12" w15:restartNumberingAfterBreak="0">
+  <w:abstractNum w:abstractNumId="13" w15:restartNumberingAfterBreak="0">
+    <w:nsid w:val="3FF149A0"/>
+    <w:multiLevelType w:val="multilevel"/>
+    <w:tmpl w:val="866ECDB8"/>
+    <w:lvl w:ilvl="0">
+      <w:start w:val="1"/>
+      <w:numFmt w:val="bullet"/>
+      <w:lvlText w:val=""/>
+      <w:lvlJc w:val="left"/>
+      <w:pPr>
+        <w:tabs>
+          <w:tab w:val="num" w:pos="720"/>
+        </w:tabs>
+        <w:ind w:left="720" w:hanging="360"/>
+      </w:pPr>
+      <w:rPr>
+        <w:rFonts w:ascii="Symbol" w:hAnsi="Symbol" w:hint="default"/>
+        <w:sz w:val="20"/>
+      </w:rPr>
+    </w:lvl>
+    <w:lvl w:ilvl="1" w:tentative="1">
+      <w:start w:val="1"/>
+      <w:numFmt w:val="bullet"/>
+      <w:lvlText w:val="o"/>
+      <w:lvlJc w:val="left"/>
+      <w:pPr>
+        <w:tabs>
+          <w:tab w:val="num" w:pos="1440"/>
+        </w:tabs>
+        <w:ind w:left="1440" w:hanging="360"/>
+      </w:pPr>
+      <w:rPr>
+        <w:rFonts w:ascii="Courier New" w:hAnsi="Courier New" w:hint="default"/>
+        <w:sz w:val="20"/>
+      </w:rPr>
+    </w:lvl>
+    <w:lvl w:ilvl="2" w:tentative="1">
+      <w:start w:val="1"/>
+      <w:numFmt w:val="bullet"/>
+      <w:lvlText w:val=""/>
+      <w:lvlJc w:val="left"/>
+      <w:pPr>
+        <w:tabs>
+          <w:tab w:val="num" w:pos="2160"/>
+        </w:tabs>
+        <w:ind w:left="2160" w:hanging="360"/>
+      </w:pPr>
+      <w:rPr>
+        <w:rFonts w:ascii="Wingdings" w:hAnsi="Wingdings" w:hint="default"/>
+        <w:sz w:val="20"/>
+      </w:rPr>
+    </w:lvl>
+    <w:lvl w:ilvl="3" w:tentative="1">
+      <w:start w:val="1"/>
+      <w:numFmt w:val="bullet"/>
+      <w:lvlText w:val=""/>
+      <w:lvlJc w:val="left"/>
+      <w:pPr>
+        <w:tabs>
+          <w:tab w:val="num" w:pos="2880"/>
+        </w:tabs>
+        <w:ind w:left="2880" w:hanging="360"/>
+      </w:pPr>
+      <w:rPr>
+        <w:rFonts w:ascii="Wingdings" w:hAnsi="Wingdings" w:hint="default"/>
+        <w:sz w:val="20"/>
+      </w:rPr>
+    </w:lvl>
+    <w:lvl w:ilvl="4" w:tentative="1">
+      <w:start w:val="1"/>
+      <w:numFmt w:val="bullet"/>
+      <w:lvlText w:val=""/>
+      <w:lvlJc w:val="left"/>
+      <w:pPr>
+        <w:tabs>
+          <w:tab w:val="num" w:pos="3600"/>
+        </w:tabs>
+        <w:ind w:left="3600" w:hanging="360"/>
+      </w:pPr>
+      <w:rPr>
+        <w:rFonts w:ascii="Wingdings" w:hAnsi="Wingdings" w:hint="default"/>
+        <w:sz w:val="20"/>
+      </w:rPr>
+    </w:lvl>
+    <w:lvl w:ilvl="5" w:tentative="1">
+      <w:start w:val="1"/>
+      <w:numFmt w:val="bullet"/>
+      <w:lvlText w:val=""/>
+      <w:lvlJc w:val="left"/>
+      <w:pPr>
+        <w:tabs>
+          <w:tab w:val="num" w:pos="4320"/>
+        </w:tabs>
+        <w:ind w:left="4320" w:hanging="360"/>
+      </w:pPr>
+      <w:rPr>
+        <w:rFonts w:ascii="Wingdings" w:hAnsi="Wingdings" w:hint="default"/>
+        <w:sz w:val="20"/>
+      </w:rPr>
+    </w:lvl>
+    <w:lvl w:ilvl="6" w:tentative="1">
+      <w:start w:val="1"/>
+      <w:numFmt w:val="bullet"/>
+      <w:lvlText w:val=""/>
+      <w:lvlJc w:val="left"/>
+      <w:pPr>
+        <w:tabs>
+          <w:tab w:val="num" w:pos="5040"/>
+        </w:tabs>
+        <w:ind w:left="5040" w:hanging="360"/>
+      </w:pPr>
+      <w:rPr>
+        <w:rFonts w:ascii="Wingdings" w:hAnsi="Wingdings" w:hint="default"/>
+        <w:sz w:val="20"/>
+      </w:rPr>
+    </w:lvl>
+    <w:lvl w:ilvl="7" w:tentative="1">
+      <w:start w:val="1"/>
+      <w:numFmt w:val="bullet"/>
+      <w:lvlText w:val=""/>
+      <w:lvlJc w:val="left"/>
+      <w:pPr>
+        <w:tabs>
+          <w:tab w:val="num" w:pos="5760"/>
+        </w:tabs>
+        <w:ind w:left="5760" w:hanging="360"/>
+      </w:pPr>
+      <w:rPr>
+        <w:rFonts w:ascii="Wingdings" w:hAnsi="Wingdings" w:hint="default"/>
+        <w:sz w:val="20"/>
+      </w:rPr>
+    </w:lvl>
+    <w:lvl w:ilvl="8" w:tentative="1">
+      <w:start w:val="1"/>
+      <w:numFmt w:val="bullet"/>
+      <w:lvlText w:val=""/>
+      <w:lvlJc w:val="left"/>
+      <w:pPr>
+        <w:tabs>
+          <w:tab w:val="num" w:pos="6480"/>
+        </w:tabs>
+        <w:ind w:left="6480" w:hanging="360"/>
+      </w:pPr>
+      <w:rPr>
+        <w:rFonts w:ascii="Wingdings" w:hAnsi="Wingdings" w:hint="default"/>
+        <w:sz w:val="20"/>
+      </w:rPr>
+    </w:lvl>
+  </w:abstractNum>
+  <w:abstractNum w:abstractNumId="14" w15:restartNumberingAfterBreak="0">
+    <w:nsid w:val="42074A20"/>
+    <w:multiLevelType w:val="hybridMultilevel"/>
+    <w:tmpl w:val="BBB0F39A"/>
+    <w:lvl w:ilvl="0" w:tplc="FFFFFFFF">
+      <w:start w:val="7"/>
+      <w:numFmt w:val="decimal"/>
+      <w:lvlText w:val="%1."/>
+      <w:lvlJc w:val="left"/>
+      <w:pPr>
+        <w:ind w:left="720" w:hanging="360"/>
+      </w:pPr>
+      <w:rPr>
+        <w:rFonts w:hint="default"/>
+      </w:rPr>
+    </w:lvl>
+    <w:lvl w:ilvl="1" w:tplc="FFFFFFFF">
+      <w:start w:val="1"/>
+      <w:numFmt w:val="bullet"/>
+      <w:lvlText w:val=""/>
+      <w:lvlJc w:val="left"/>
+      <w:pPr>
+        <w:ind w:left="1440" w:hanging="360"/>
+      </w:pPr>
+      <w:rPr>
+        <w:rFonts w:ascii="Symbol" w:hAnsi="Symbol" w:hint="default"/>
+      </w:rPr>
+    </w:lvl>
+    <w:lvl w:ilvl="2" w:tplc="FFFFFFFF">
+      <w:start w:val="1"/>
+      <w:numFmt w:val="lowerRoman"/>
+      <w:lvlText w:val="%3."/>
+      <w:lvlJc w:val="right"/>
+      <w:pPr>
+        <w:ind w:left="2160" w:hanging="180"/>
+      </w:pPr>
+    </w:lvl>
+    <w:lvl w:ilvl="3" w:tplc="FFFFFFFF">
+      <w:start w:val="1"/>
+      <w:numFmt w:val="decimal"/>
+      <w:lvlText w:val="%4."/>
+      <w:lvlJc w:val="left"/>
+      <w:pPr>
+        <w:ind w:left="2880" w:hanging="360"/>
+      </w:pPr>
+    </w:lvl>
+    <w:lvl w:ilvl="4" w:tplc="FFFFFFFF">
+      <w:start w:val="1"/>
+      <w:numFmt w:val="lowerLetter"/>
+      <w:lvlText w:val="%5."/>
+      <w:lvlJc w:val="left"/>
+      <w:pPr>
+        <w:ind w:left="3600" w:hanging="360"/>
+      </w:pPr>
+    </w:lvl>
+    <w:lvl w:ilvl="5" w:tplc="FFFFFFFF">
+      <w:start w:val="1"/>
+      <w:numFmt w:val="lowerRoman"/>
+      <w:lvlText w:val="%6."/>
+      <w:lvlJc w:val="right"/>
+      <w:pPr>
+        <w:ind w:left="4320" w:hanging="180"/>
+      </w:pPr>
+    </w:lvl>
+    <w:lvl w:ilvl="6" w:tplc="FFFFFFFF">
+      <w:start w:val="1"/>
+      <w:numFmt w:val="decimal"/>
+      <w:lvlText w:val="%7."/>
+      <w:lvlJc w:val="left"/>
+      <w:pPr>
+        <w:ind w:left="5040" w:hanging="360"/>
+      </w:pPr>
+    </w:lvl>
+    <w:lvl w:ilvl="7" w:tplc="FFFFFFFF">
+      <w:start w:val="1"/>
+      <w:numFmt w:val="lowerLetter"/>
+      <w:lvlText w:val="%8."/>
+      <w:lvlJc w:val="left"/>
+      <w:pPr>
+        <w:ind w:left="5760" w:hanging="360"/>
+      </w:pPr>
+    </w:lvl>
+    <w:lvl w:ilvl="8" w:tplc="FFFFFFFF">
+      <w:start w:val="1"/>
+      <w:numFmt w:val="lowerRoman"/>
+      <w:lvlText w:val="%9."/>
+      <w:lvlJc w:val="right"/>
+      <w:pPr>
+        <w:ind w:left="6480" w:hanging="180"/>
+      </w:pPr>
+    </w:lvl>
+  </w:abstractNum>
+  <w:abstractNum w:abstractNumId="15" w15:restartNumberingAfterBreak="0">
     <w:nsid w:val="62ED688A"/>
     <w:multiLevelType w:val="hybridMultilevel"/>
     <w:tmpl w:val="71C4F2F6"/>
@@ -899,19 +2588,28 @@
     <w:abstractNumId w:val="0"/>
   </w:num>
   <w:num w:numId="10" w16cid:durableId="877744203">
+    <w:abstractNumId w:val="12"/>
+  </w:num>
+  <w:num w:numId="11" w16cid:durableId="851140182">
     <w:abstractNumId w:val="11"/>
   </w:num>
-  <w:num w:numId="11" w16cid:durableId="851140182">
+  <w:num w:numId="12" w16cid:durableId="1327443906">
     <w:abstractNumId w:val="10"/>
   </w:num>
-  <w:num w:numId="12" w16cid:durableId="1327443906">
+  <w:num w:numId="13" w16cid:durableId="860900384">
+    <w:abstractNumId w:val="10"/>
+  </w:num>
+  <w:num w:numId="14" w16cid:durableId="1105466276">
+    <w:abstractNumId w:val="15"/>
+  </w:num>
+  <w:num w:numId="15" w16cid:durableId="1415011503">
+    <w:abstractNumId w:val="13"/>
+  </w:num>
+  <w:num w:numId="16" w16cid:durableId="1897356557">
     <w:abstractNumId w:val="9"/>
   </w:num>
-  <w:num w:numId="13" w16cid:durableId="860900384">
-    <w:abstractNumId w:val="9"/>
-  </w:num>
-  <w:num w:numId="14" w16cid:durableId="1105466276">
-    <w:abstractNumId w:val="12"/>
+  <w:num w:numId="17" w16cid:durableId="1853253047">
+    <w:abstractNumId w:val="14"/>
   </w:num>
 </w:numbering>
 </file>

--- a/Answers_lab04.docx
+++ b/Answers_lab04.docx
@@ -11,12 +11,32 @@
         <w:ind w:left="-709" w:hanging="567"/>
       </w:pPr>
       <w:r>
-        <w:t xml:space="preserve">In the below given cell, shape of the boxes.eval() is (1783,4). Why are there 1783 boxes? Explain the reason for it. What is the maximum number and minimum number you can get for that? Write these answers in a word file. </w:t>
+        <w:t xml:space="preserve">In the below given cell, shape of the </w:t>
+      </w:r>
+      <w:proofErr w:type="spellStart"/>
+      <w:proofErr w:type="gramStart"/>
+      <w:r>
+        <w:t>boxes.eval</w:t>
+      </w:r>
+      <w:proofErr w:type="spellEnd"/>
+      <w:proofErr w:type="gramEnd"/>
+      <w:r>
+        <w:t xml:space="preserve">() is (1783,4). Why are there 1783 boxes? Explain the reason for it. What is the maximum number and minimum number you can get for that? Write these answers in a word file. </w:t>
       </w:r>
     </w:p>
     <w:p>
       <w:r>
-        <w:t>The reason there are 1783 boxes in `boxes.eval()` is due to the way the YOLO (You Only Look Once) object detection model predicts bounding boxes. YOLO divides the input image into a grid, and for each grid cell, it predicts a certain number of bounding boxes with associated confidence scores and class probabilities.</w:t>
+        <w:t>The reason there are 1783 boxes in `</w:t>
+      </w:r>
+      <w:proofErr w:type="spellStart"/>
+      <w:proofErr w:type="gramStart"/>
+      <w:r>
+        <w:t>boxes.eval</w:t>
+      </w:r>
+      <w:proofErr w:type="spellEnd"/>
+      <w:proofErr w:type="gramEnd"/>
+      <w:r>
+        <w:t>()` is due to the way the YOLO (You Only Look Once) object detection model predicts bounding boxes. YOLO divides the input image into a grid, and for each grid cell, it predicts a certain number of bounding boxes with associated confidence scores and class probabilities.</w:t>
       </w:r>
     </w:p>
     <w:p/>
@@ -82,7 +102,31 @@
     </w:p>
     <w:p>
       <w:r>
-        <w:t>By changing the mean and standard deviation (`stddev`) in the `tf.compat.v1.random_normal` function, as well as the threshold value, you can observe different values for `boxes.eval().shape`. Higher mean values and lower thresholds will generally result in more boxes passing the confidence filter, while lower mean values and higher thresholds will result in fewer boxes.</w:t>
+        <w:t>By changing the mean and standard deviation (`</w:t>
+      </w:r>
+      <w:proofErr w:type="spellStart"/>
+      <w:r>
+        <w:t>stddev</w:t>
+      </w:r>
+      <w:proofErr w:type="spellEnd"/>
+      <w:r>
+        <w:t>`) in the `</w:t>
+      </w:r>
+      <w:proofErr w:type="gramStart"/>
+      <w:r>
+        <w:t>tf.compat</w:t>
+      </w:r>
+      <w:proofErr w:type="gramEnd"/>
+      <w:r>
+        <w:t>.v1.random_normal` function, as well as the threshold value, you can observe different values for `</w:t>
+      </w:r>
+      <w:proofErr w:type="spellStart"/>
+      <w:r>
+        <w:t>boxes.eval</w:t>
+      </w:r>
+      <w:proofErr w:type="spellEnd"/>
+      <w:r>
+        <w:t>().shape`. Higher mean values and lower thresholds will generally result in more boxes passing the confidence filter, while lower mean values and higher thresholds will result in fewer boxes.</w:t>
       </w:r>
     </w:p>
     <w:p>
@@ -288,7 +332,7 @@
           <w:noProof/>
         </w:rPr>
         <w:drawing>
-          <wp:anchor distT="0" distB="0" distL="114300" distR="114300" simplePos="0" relativeHeight="251650560" behindDoc="1" locked="0" layoutInCell="1" allowOverlap="1" wp14:anchorId="16ED2636" wp14:editId="7FC3BED5">
+          <wp:anchor distT="0" distB="0" distL="114300" distR="114300" simplePos="0" relativeHeight="251642368" behindDoc="1" locked="0" layoutInCell="1" allowOverlap="1" wp14:anchorId="16ED2636" wp14:editId="7FC3BED5">
             <wp:simplePos x="0" y="0"/>
             <wp:positionH relativeFrom="column">
               <wp:posOffset>-260350</wp:posOffset>
@@ -362,7 +406,7 @@
     <w:p>
       <w:r>
         <w:drawing>
-          <wp:anchor distT="0" distB="0" distL="114300" distR="114300" simplePos="0" relativeHeight="251646464" behindDoc="1" locked="0" layoutInCell="1" allowOverlap="1" wp14:anchorId="2A4C97C9" wp14:editId="18612110">
+          <wp:anchor distT="0" distB="0" distL="114300" distR="114300" simplePos="0" relativeHeight="251638272" behindDoc="1" locked="0" layoutInCell="1" allowOverlap="1" wp14:anchorId="2A4C97C9" wp14:editId="18612110">
             <wp:simplePos x="0" y="0"/>
             <wp:positionH relativeFrom="column">
               <wp:posOffset>3232150</wp:posOffset>
@@ -496,7 +540,15 @@
         </w:tabs>
       </w:pPr>
       <w:r>
-        <w:t>It’s correctly detected the bus but it didn’t detect the truck</w:t>
+        <w:t xml:space="preserve">It’s correctly detected the </w:t>
+      </w:r>
+      <w:proofErr w:type="gramStart"/>
+      <w:r>
+        <w:t>bus</w:t>
+      </w:r>
+      <w:proofErr w:type="gramEnd"/>
+      <w:r>
+        <w:t xml:space="preserve"> but it didn’t detect the truck</w:t>
       </w:r>
     </w:p>
     <w:p>
@@ -618,7 +670,7 @@
       </w:r>
       <w:r>
         <w:drawing>
-          <wp:anchor distT="0" distB="0" distL="114300" distR="114300" simplePos="0" relativeHeight="251654656" behindDoc="1" locked="0" layoutInCell="1" allowOverlap="1" wp14:anchorId="0C516806" wp14:editId="078BAAA7">
+          <wp:anchor distT="0" distB="0" distL="114300" distR="114300" simplePos="0" relativeHeight="251646464" behindDoc="1" locked="0" layoutInCell="1" allowOverlap="1" wp14:anchorId="0C516806" wp14:editId="078BAAA7">
             <wp:simplePos x="0" y="0"/>
             <wp:positionH relativeFrom="column">
               <wp:posOffset>2946400</wp:posOffset>
@@ -757,7 +809,7 @@
           <w:noProof/>
         </w:rPr>
         <w:drawing>
-          <wp:anchor distT="0" distB="0" distL="114300" distR="114300" simplePos="0" relativeHeight="251662848" behindDoc="1" locked="0" layoutInCell="1" allowOverlap="1" wp14:anchorId="5009E24C" wp14:editId="7E99D859">
+          <wp:anchor distT="0" distB="0" distL="114300" distR="114300" simplePos="0" relativeHeight="251654656" behindDoc="1" locked="0" layoutInCell="1" allowOverlap="1" wp14:anchorId="5009E24C" wp14:editId="7E99D859">
             <wp:simplePos x="0" y="0"/>
             <wp:positionH relativeFrom="column">
               <wp:posOffset>0</wp:posOffset>
@@ -829,7 +881,7 @@
       </w:r>
       <w:r>
         <w:drawing>
-          <wp:anchor distT="0" distB="0" distL="114300" distR="114300" simplePos="0" relativeHeight="251660800" behindDoc="1" locked="0" layoutInCell="1" allowOverlap="1" wp14:anchorId="1A59401A" wp14:editId="23E6F86A">
+          <wp:anchor distT="0" distB="0" distL="114300" distR="114300" simplePos="0" relativeHeight="251652608" behindDoc="1" locked="0" layoutInCell="1" allowOverlap="1" wp14:anchorId="1A59401A" wp14:editId="23E6F86A">
             <wp:simplePos x="0" y="0"/>
             <wp:positionH relativeFrom="column">
               <wp:posOffset>3321050</wp:posOffset>
@@ -991,13 +1043,45 @@
         <w:t xml:space="preserve">11. </w:t>
       </w:r>
       <w:r>
-        <w:t xml:space="preserve">Adjusting parameters like max_boxes, score_threshold, and iou_threshold </w:t>
+        <w:t xml:space="preserve">Adjusting parameters like </w:t>
+      </w:r>
+      <w:proofErr w:type="spellStart"/>
+      <w:r>
+        <w:t>max_boxes</w:t>
+      </w:r>
+      <w:proofErr w:type="spellEnd"/>
+      <w:r>
+        <w:t xml:space="preserve">, </w:t>
+      </w:r>
+      <w:proofErr w:type="spellStart"/>
+      <w:r>
+        <w:t>score_threshold</w:t>
+      </w:r>
+      <w:proofErr w:type="spellEnd"/>
+      <w:r>
+        <w:t xml:space="preserve">, and </w:t>
+      </w:r>
+      <w:proofErr w:type="spellStart"/>
+      <w:r>
+        <w:t>iou_threshold</w:t>
+      </w:r>
+      <w:proofErr w:type="spellEnd"/>
+      <w:r>
+        <w:t xml:space="preserve"> </w:t>
       </w:r>
       <w:r>
         <w:t>of</w:t>
       </w:r>
       <w:r>
-        <w:t xml:space="preserve"> the yolo_eval function can potentially address the limitations you noticed in step 10.</w:t>
+        <w:t xml:space="preserve"> the </w:t>
+      </w:r>
+      <w:proofErr w:type="spellStart"/>
+      <w:r>
+        <w:t>yolo_eval</w:t>
+      </w:r>
+      <w:proofErr w:type="spellEnd"/>
+      <w:r>
+        <w:t xml:space="preserve"> function can potentially address the limitations you noticed in step 10.</w:t>
       </w:r>
       <w:r>
         <w:t xml:space="preserve"> </w:t>
@@ -1014,7 +1098,15 @@
         <w:ind w:left="-851" w:firstLine="284"/>
       </w:pPr>
       <w:r>
-        <w:t xml:space="preserve">Change the max_boxes </w:t>
+        <w:t xml:space="preserve">Change the </w:t>
+      </w:r>
+      <w:proofErr w:type="spellStart"/>
+      <w:r>
+        <w:t>max_boxes</w:t>
+      </w:r>
+      <w:proofErr w:type="spellEnd"/>
+      <w:r>
+        <w:t xml:space="preserve"> </w:t>
       </w:r>
       <w:r>
         <w:t>[integer</w:t>
@@ -1041,7 +1133,15 @@
       </w:pPr>
       <w:r>
         <w:lastRenderedPageBreak/>
-        <w:t>Change the score_threshold [</w:t>
+        <w:t xml:space="preserve">Change the </w:t>
+      </w:r>
+      <w:proofErr w:type="spellStart"/>
+      <w:r>
+        <w:t>score_threshold</w:t>
+      </w:r>
+      <w:proofErr w:type="spellEnd"/>
+      <w:r>
+        <w:t xml:space="preserve"> [</w:t>
       </w:r>
       <w:r>
         <w:t xml:space="preserve">value </w:t>
@@ -1070,7 +1170,15 @@
         <w:ind w:left="-851" w:firstLine="284"/>
       </w:pPr>
       <w:r>
-        <w:t>Change the iou_threshold [</w:t>
+        <w:t xml:space="preserve">Change the </w:t>
+      </w:r>
+      <w:proofErr w:type="spellStart"/>
+      <w:r>
+        <w:t>iou_threshold</w:t>
+      </w:r>
+      <w:proofErr w:type="spellEnd"/>
+      <w:r>
+        <w:t xml:space="preserve"> [</w:t>
       </w:r>
       <w:r>
         <w:t xml:space="preserve">value </w:t>
@@ -1120,7 +1228,15 @@
         <w:ind w:left="-851" w:firstLine="284"/>
       </w:pPr>
       <w:r>
-        <w:t>Changing the max boxes it didn’t significantly changed  the output</w:t>
+        <w:t xml:space="preserve">Changing the max boxes it didn’t significantly </w:t>
+      </w:r>
+      <w:proofErr w:type="gramStart"/>
+      <w:r>
+        <w:t>changed  the</w:t>
+      </w:r>
+      <w:proofErr w:type="gramEnd"/>
+      <w:r>
+        <w:t xml:space="preserve"> output</w:t>
       </w:r>
     </w:p>
     <w:p>
@@ -1142,7 +1258,23 @@
         <w:t>Decreasing the</w:t>
       </w:r>
       <w:r>
-        <w:t xml:space="preserve"> score_threshold it detect more objects</w:t>
+        <w:t xml:space="preserve"> </w:t>
+      </w:r>
+      <w:proofErr w:type="spellStart"/>
+      <w:r>
+        <w:t>score_threshold</w:t>
+      </w:r>
+      <w:proofErr w:type="spellEnd"/>
+      <w:r>
+        <w:t xml:space="preserve"> it </w:t>
+      </w:r>
+      <w:proofErr w:type="gramStart"/>
+      <w:r>
+        <w:t>detect</w:t>
+      </w:r>
+      <w:proofErr w:type="gramEnd"/>
+      <w:r>
+        <w:t xml:space="preserve"> more objects</w:t>
       </w:r>
     </w:p>
     <w:p>
@@ -1156,8 +1288,13 @@
     <w:p/>
     <w:p>
       <w:r>
-        <w:t>Before changing score_threshold</w:t>
+        <w:t xml:space="preserve">Before changing </w:t>
       </w:r>
+      <w:proofErr w:type="spellStart"/>
+      <w:r>
+        <w:t>score_threshold</w:t>
+      </w:r>
+      <w:proofErr w:type="spellEnd"/>
       <w:r>
         <w:tab/>
       </w:r>
@@ -1169,8 +1306,13 @@
       </w:r>
       <w:r>
         <w:tab/>
-        <w:t>after changing score_threshold</w:t>
+        <w:t xml:space="preserve">after changing </w:t>
       </w:r>
+      <w:proofErr w:type="spellStart"/>
+      <w:r>
+        <w:t>score_threshold</w:t>
+      </w:r>
+      <w:proofErr w:type="spellEnd"/>
     </w:p>
     <w:p>
       <w:pPr>
@@ -1256,7 +1398,7 @@
           <w:noProof/>
         </w:rPr>
         <w:drawing>
-          <wp:anchor distT="0" distB="0" distL="114300" distR="114300" simplePos="0" relativeHeight="251666944" behindDoc="1" locked="0" layoutInCell="1" allowOverlap="1" wp14:anchorId="333308BC" wp14:editId="46E5B3AD">
+          <wp:anchor distT="0" distB="0" distL="114300" distR="114300" simplePos="0" relativeHeight="251658752" behindDoc="1" locked="0" layoutInCell="1" allowOverlap="1" wp14:anchorId="333308BC" wp14:editId="46E5B3AD">
             <wp:simplePos x="0" y="0"/>
             <wp:positionH relativeFrom="column">
               <wp:posOffset>3403600</wp:posOffset>
@@ -1339,14 +1481,24 @@
         </w:tabs>
       </w:pPr>
       <w:r>
+        <w:tab/>
+      </w:r>
+    </w:p>
+    <w:p>
+      <w:pPr>
+        <w:tabs>
+          <w:tab w:val="left" w:pos="1050"/>
+        </w:tabs>
+      </w:pPr>
+      <w:r>
         <w:drawing>
-          <wp:anchor distT="0" distB="0" distL="114300" distR="114300" simplePos="0" relativeHeight="251668992" behindDoc="1" locked="0" layoutInCell="1" allowOverlap="1" wp14:anchorId="4EB6B4FF" wp14:editId="42E04FD4">
+          <wp:anchor distT="0" distB="0" distL="114300" distR="114300" simplePos="0" relativeHeight="251670016" behindDoc="1" locked="0" layoutInCell="1" allowOverlap="1" wp14:anchorId="4EB6B4FF" wp14:editId="1D4A11E8">
             <wp:simplePos x="0" y="0"/>
             <wp:positionH relativeFrom="column">
-              <wp:posOffset>-3181350</wp:posOffset>
+              <wp:posOffset>3409950</wp:posOffset>
             </wp:positionH>
             <wp:positionV relativeFrom="paragraph">
-              <wp:posOffset>334645</wp:posOffset>
+              <wp:posOffset>209550</wp:posOffset>
             </wp:positionV>
             <wp:extent cx="2908300" cy="1635760"/>
             <wp:effectExtent l="0" t="0" r="6350" b="2540"/>
@@ -1411,27 +1563,17 @@
         </w:drawing>
       </w:r>
       <w:r>
-        <w:tab/>
-      </w:r>
-    </w:p>
-    <w:p>
-      <w:pPr>
-        <w:tabs>
-          <w:tab w:val="left" w:pos="1050"/>
-        </w:tabs>
-      </w:pPr>
-      <w:r>
         <w:rPr>
           <w:noProof/>
         </w:rPr>
         <w:drawing>
-          <wp:anchor distT="0" distB="0" distL="114300" distR="114300" simplePos="0" relativeHeight="251675136" behindDoc="1" locked="0" layoutInCell="1" allowOverlap="1" wp14:anchorId="6B86A562" wp14:editId="20F5C659">
+          <wp:anchor distT="0" distB="0" distL="114300" distR="114300" simplePos="0" relativeHeight="251683328" behindDoc="1" locked="0" layoutInCell="1" allowOverlap="1" wp14:anchorId="6B86A562" wp14:editId="40B76E98">
             <wp:simplePos x="0" y="0"/>
             <wp:positionH relativeFrom="column">
-              <wp:posOffset>584200</wp:posOffset>
+              <wp:posOffset>-247650</wp:posOffset>
             </wp:positionH>
             <wp:positionV relativeFrom="paragraph">
-              <wp:posOffset>34290</wp:posOffset>
+              <wp:posOffset>239395</wp:posOffset>
             </wp:positionV>
             <wp:extent cx="2918460" cy="1641475"/>
             <wp:effectExtent l="0" t="0" r="0" b="0"/>
